--- a/mayank/Motor speed and direction control using GSM modem .docx
+++ b/mayank/Motor speed and direction control using GSM modem .docx
@@ -1,6 +1,6 @@
 
 <file path=word/document.xml><?xml version="1.0" encoding="utf-8"?>
-<w:document xmlns:wpc="http://schemas.microsoft.com/office/word/2010/wordprocessingCanvas" xmlns:mc="http://schemas.openxmlformats.org/markup-compatibility/2006" xmlns:o="urn:schemas-microsoft-com:office:office" xmlns:r="http://schemas.openxmlformats.org/officeDocument/2006/relationships" xmlns:m="http://schemas.openxmlformats.org/officeDocument/2006/math" xmlns:v="urn:schemas-microsoft-com:vml" xmlns:wp14="http://schemas.microsoft.com/office/word/2010/wordprocessingDrawing" xmlns:wp="http://schemas.openxmlformats.org/drawingml/2006/wordprocessingDrawing" xmlns:w10="urn:schemas-microsoft-com:office:word" xmlns:w="http://schemas.openxmlformats.org/wordprocessingml/2006/main" xmlns:w14="http://schemas.microsoft.com/office/word/2010/wordml" xmlns:w15="http://schemas.microsoft.com/office/word/2012/wordml" xmlns:wpg="http://schemas.microsoft.com/office/word/2010/wordprocessingGroup" xmlns:wpi="http://schemas.microsoft.com/office/word/2010/wordprocessingInk" xmlns:wne="http://schemas.microsoft.com/office/word/2006/wordml" xmlns:wps="http://schemas.microsoft.com/office/word/2010/wordprocessingShape" mc:Ignorable="w14 w15 wp14">
+<w:document xmlns:wpc="http://schemas.microsoft.com/office/word/2010/wordprocessingCanvas" xmlns:mc="http://schemas.openxmlformats.org/markup-compatibility/2006" xmlns:o="urn:schemas-microsoft-com:office:office" xmlns:r="http://schemas.openxmlformats.org/officeDocument/2006/relationships" xmlns:m="http://schemas.openxmlformats.org/officeDocument/2006/math" xmlns:v="urn:schemas-microsoft-com:vml" xmlns:wp14="http://schemas.microsoft.com/office/word/2010/wordprocessingDrawing" xmlns:wp="http://schemas.openxmlformats.org/drawingml/2006/wordprocessingDrawing" xmlns:w10="urn:schemas-microsoft-com:office:word" xmlns:w="http://schemas.openxmlformats.org/wordprocessingml/2006/main" xmlns:w14="http://schemas.microsoft.com/office/word/2010/wordml" xmlns:wpg="http://schemas.microsoft.com/office/word/2010/wordprocessingGroup" xmlns:wpi="http://schemas.microsoft.com/office/word/2010/wordprocessingInk" xmlns:wne="http://schemas.microsoft.com/office/word/2006/wordml" xmlns:wps="http://schemas.microsoft.com/office/word/2010/wordprocessingShape" mc:Ignorable="w14 wp14">
   <w:body>
     <w:p>
       <w:pPr>
@@ -80,16 +80,7 @@
           <w:b/>
           <w:sz w:val="28"/>
         </w:rPr>
-        <w:t>Motor spe</w:t>
-      </w:r>
-      <w:bookmarkStart w:id="0" w:name="_GoBack"/>
-      <w:bookmarkEnd w:id="0"/>
-      <w:r>
-        <w:rPr>
-          <w:b/>
-          <w:sz w:val="28"/>
-        </w:rPr>
-        <w:t>ed and direction control using GSM modem</w:t>
+        <w:t>Motor speed and direction control using GSM modem</w:t>
       </w:r>
       <w:r>
         <w:rPr>
@@ -283,7 +274,7 @@
                     </pic:cNvPicPr>
                   </pic:nvPicPr>
                   <pic:blipFill>
-                    <a:blip r:embed="rId8" cstate="print"/>
+                    <a:blip r:embed="rId9" cstate="print"/>
                     <a:stretch>
                       <a:fillRect/>
                     </a:stretch>
@@ -643,7 +634,7 @@
                     </pic:cNvPicPr>
                   </pic:nvPicPr>
                   <pic:blipFill>
-                    <a:blip r:embed="rId9" cstate="print"/>
+                    <a:blip r:embed="rId10" cstate="print"/>
                     <a:stretch>
                       <a:fillRect/>
                     </a:stretch>
@@ -1534,7 +1525,7 @@
                     <pic:cNvPicPr/>
                   </pic:nvPicPr>
                   <pic:blipFill>
-                    <a:blip r:embed="rId10" cstate="print"/>
+                    <a:blip r:embed="rId11" cstate="print"/>
                     <a:stretch>
                       <a:fillRect/>
                     </a:stretch>
@@ -1569,7 +1560,7 @@
           <w:sz w:val="22"/>
         </w:rPr>
       </w:pPr>
-      <w:bookmarkStart w:id="1" w:name="_Toc436269365"/>
+      <w:bookmarkStart w:id="0" w:name="_Toc436269365"/>
     </w:p>
     <w:p>
       <w:pPr>
@@ -1641,7 +1632,7 @@
         </w:rPr>
         <w:t xml:space="preserve">Figure </w:t>
       </w:r>
-      <w:bookmarkEnd w:id="1"/>
+      <w:bookmarkEnd w:id="0"/>
       <w:r>
         <w:rPr>
           <w:noProof/>
@@ -1691,6 +1682,7 @@
           <w:shd w:val="clear" w:color="auto" w:fill="FFFFFF"/>
         </w:rPr>
       </w:pPr>
+      <w:proofErr w:type="spellStart"/>
       <w:r>
         <w:rPr>
           <w:rFonts w:ascii="Times New Roman" w:hAnsi="Times New Roman" w:cs="Times New Roman"/>
@@ -1698,8 +1690,9 @@
           <w:szCs w:val="24"/>
           <w:shd w:val="clear" w:color="auto" w:fill="FFFFFF"/>
         </w:rPr>
-        <w:t xml:space="preserve">Arduino is an open-source project that created microcontroller-based kits for building digital devices and interactive objects that can sense </w:t>
-      </w:r>
+        <w:t>Arduino</w:t>
+      </w:r>
+      <w:proofErr w:type="spellEnd"/>
       <w:r>
         <w:rPr>
           <w:rFonts w:ascii="Times New Roman" w:hAnsi="Times New Roman" w:cs="Times New Roman"/>
@@ -1707,6 +1700,15 @@
           <w:szCs w:val="24"/>
           <w:shd w:val="clear" w:color="auto" w:fill="FFFFFF"/>
         </w:rPr>
+        <w:t xml:space="preserve"> is an open-source project that created microcontroller-based kits for building digital devices and interactive objects that can sense </w:t>
+      </w:r>
+      <w:r>
+        <w:rPr>
+          <w:rFonts w:ascii="Times New Roman" w:hAnsi="Times New Roman" w:cs="Times New Roman"/>
+          <w:sz w:val="24"/>
+          <w:szCs w:val="24"/>
+          <w:shd w:val="clear" w:color="auto" w:fill="FFFFFF"/>
+        </w:rPr>
         <w:t>and control physical devices.</w:t>
       </w:r>
     </w:p>
@@ -1742,7 +1744,47 @@
           <w:szCs w:val="24"/>
           <w:shd w:val="clear" w:color="auto" w:fill="FFFFFF"/>
         </w:rPr>
-        <w:t>The project is based on microcontroller board designs, produced by several vendors, using various microcontrollers. These systems provide sets of digital and analog input/output (I/O) pins that can interface to various expansion boards (termed shields) and other circuits. The boards feature serial communication interfaces, including Universal Serial Bus (USB) on some models, for loading programs from personal computers. For programming the microcontrollers, the Arduino project provides an integrated development environment (IDE) based on a programming language named Processing, which also supports the languages C and C++.</w:t>
+        <w:t xml:space="preserve">The project is based on microcontroller board designs, produced by several vendors, using various microcontrollers. These systems provide sets of digital and analog input/output (I/O) pins that can interface to various expansion boards (termed shields) and other circuits. The boards feature serial communication interfaces, including Universal Serial Bus (USB) on some models, for loading programs from personal computers. For programming the microcontrollers, the </w:t>
+      </w:r>
+      <w:proofErr w:type="spellStart"/>
+      <w:r>
+        <w:rPr>
+          <w:rFonts w:ascii="Times New Roman" w:hAnsi="Times New Roman" w:cs="Times New Roman"/>
+          <w:sz w:val="24"/>
+          <w:szCs w:val="24"/>
+          <w:shd w:val="clear" w:color="auto" w:fill="FFFFFF"/>
+        </w:rPr>
+        <w:t>Arduino</w:t>
+      </w:r>
+      <w:proofErr w:type="spellEnd"/>
+      <w:r>
+        <w:rPr>
+          <w:rFonts w:ascii="Times New Roman" w:hAnsi="Times New Roman" w:cs="Times New Roman"/>
+          <w:sz w:val="24"/>
+          <w:szCs w:val="24"/>
+          <w:shd w:val="clear" w:color="auto" w:fill="FFFFFF"/>
+        </w:rPr>
+        <w:t xml:space="preserve"> project provides an integrated development environment (IDE) based on a programming language named Processing, which also supports the </w:t>
+      </w:r>
+      <w:proofErr w:type="gramStart"/>
+      <w:r>
+        <w:rPr>
+          <w:rFonts w:ascii="Times New Roman" w:hAnsi="Times New Roman" w:cs="Times New Roman"/>
+          <w:sz w:val="24"/>
+          <w:szCs w:val="24"/>
+          <w:shd w:val="clear" w:color="auto" w:fill="FFFFFF"/>
+        </w:rPr>
+        <w:t>languages</w:t>
+      </w:r>
+      <w:proofErr w:type="gramEnd"/>
+      <w:r>
+        <w:rPr>
+          <w:rFonts w:ascii="Times New Roman" w:hAnsi="Times New Roman" w:cs="Times New Roman"/>
+          <w:sz w:val="24"/>
+          <w:szCs w:val="24"/>
+          <w:shd w:val="clear" w:color="auto" w:fill="FFFFFF"/>
+        </w:rPr>
+        <w:t xml:space="preserve"> C and C++.</w:t>
       </w:r>
     </w:p>
     <w:p>
@@ -1777,7 +1819,27 @@
           <w:szCs w:val="24"/>
           <w:shd w:val="clear" w:color="auto" w:fill="FFFFFF"/>
         </w:rPr>
-        <w:t>The first Arduino was introduced in 2005, aiming to provide a low cost, easy way for novices and professionals to create devices that interact with their environment using sensors and actuators. Common examples of such devices intended for beginner hobbyists include simple robots, thermostats, and motion detectors</w:t>
+        <w:t xml:space="preserve">The first </w:t>
+      </w:r>
+      <w:proofErr w:type="spellStart"/>
+      <w:r>
+        <w:rPr>
+          <w:rFonts w:ascii="Times New Roman" w:hAnsi="Times New Roman" w:cs="Times New Roman"/>
+          <w:sz w:val="24"/>
+          <w:szCs w:val="24"/>
+          <w:shd w:val="clear" w:color="auto" w:fill="FFFFFF"/>
+        </w:rPr>
+        <w:t>Arduino</w:t>
+      </w:r>
+      <w:proofErr w:type="spellEnd"/>
+      <w:r>
+        <w:rPr>
+          <w:rFonts w:ascii="Times New Roman" w:hAnsi="Times New Roman" w:cs="Times New Roman"/>
+          <w:sz w:val="24"/>
+          <w:szCs w:val="24"/>
+          <w:shd w:val="clear" w:color="auto" w:fill="FFFFFF"/>
+        </w:rPr>
+        <w:t xml:space="preserve"> was introduced in 2005, aiming to provide a low cost, easy way for novices and professionals to create devices that interact with their environment using sensors and actuators. Common examples of such devices intended for beginner hobbyists include simple robots, thermostats, and motion detectors</w:t>
       </w:r>
       <w:r>
         <w:rPr>
@@ -1841,7 +1903,7 @@
                     <pic:cNvPicPr/>
                   </pic:nvPicPr>
                   <pic:blipFill>
-                    <a:blip r:embed="rId11" cstate="print"/>
+                    <a:blip r:embed="rId12" cstate="print"/>
                     <a:stretch>
                       <a:fillRect/>
                     </a:stretch>
@@ -1966,7 +2028,15 @@
         <w:spacing w:before="120" w:after="120"/>
       </w:pPr>
       <w:r>
-        <w:t>A DC motor is any of a class of rotary electrical machines that converts direct current electrical energy into mechanical energy. The most common types rely on the forces produced by magnetic fields. Nearly all types of DC motors have some internal mechanism, either electromechanical or electronic, to periodically change the direction of current flow in part of the motor.</w:t>
+        <w:t xml:space="preserve">A DC motor is any of a class of rotary electrical machines that converts direct current electrical energy into mechanical energy. The most common types rely on the forces produced by magnetic fields. Nearly all types of DC motors have some internal mechanism, either electromechanical or </w:t>
+      </w:r>
+      <w:proofErr w:type="gramStart"/>
+      <w:r>
+        <w:t>electronic,</w:t>
+      </w:r>
+      <w:proofErr w:type="gramEnd"/>
+      <w:r>
+        <w:t xml:space="preserve"> to periodically change the direction of current flow in part of the motor.</w:t>
       </w:r>
     </w:p>
     <w:p>
@@ -2138,7 +2208,23 @@
         <w:jc w:val="both"/>
       </w:pPr>
       <w:r>
-        <w:t>The GPRS Shield is compatible with all boards which have the same form factor (and pinout) as a standard Arduino Board. The GPRS Shield is configured and controlled via its UART using simple AT commands. Based on the SIM900 module from SIMCOM, the GPRS Shield is like a cell phone. Besides the communications features, the GPRS Shield has 12 GPIOs, 2 PWMs and an ADC.</w:t>
+        <w:t xml:space="preserve">The GPRS Shield is compatible with all boards which have the same form factor (and </w:t>
+      </w:r>
+      <w:proofErr w:type="spellStart"/>
+      <w:r>
+        <w:t>pinout</w:t>
+      </w:r>
+      <w:proofErr w:type="spellEnd"/>
+      <w:r>
+        <w:t xml:space="preserve">) as a standard </w:t>
+      </w:r>
+      <w:proofErr w:type="spellStart"/>
+      <w:r>
+        <w:t>Arduino</w:t>
+      </w:r>
+      <w:proofErr w:type="spellEnd"/>
+      <w:r>
+        <w:t xml:space="preserve"> Board. The GPRS Shield is configured and controlled via its UART using simple AT commands. Based on the SIM900 module from SIMCOM, the GPRS Shield is like a cell phone. Besides the communications features, the GPRS Shield has 12 GPIOs, 2 PWMs and an ADC.</w:t>
       </w:r>
     </w:p>
     <w:p>
@@ -2271,12 +2357,21 @@
           <w:sz w:val="28"/>
         </w:rPr>
       </w:pPr>
+      <w:proofErr w:type="spellStart"/>
       <w:r>
         <w:rPr>
           <w:b/>
           <w:sz w:val="28"/>
         </w:rPr>
-        <w:t>Arduino IDE</w:t>
+        <w:t>Arduino</w:t>
+      </w:r>
+      <w:proofErr w:type="spellEnd"/>
+      <w:r>
+        <w:rPr>
+          <w:b/>
+          <w:sz w:val="28"/>
+        </w:rPr>
+        <w:t xml:space="preserve"> IDE</w:t>
       </w:r>
     </w:p>
     <w:p>
@@ -2287,7 +2382,39 @@
         <w:jc w:val="both"/>
       </w:pPr>
       <w:r>
-        <w:t>The Arduino Integrated Development Environment - or Arduino Software (IDE) - contains a text editor for writing code, a message area, a text console, a toolbar with buttons for common functions and a series of menus. It connects to the Arduino and Genuino hardware to upload programs and communicate with them.</w:t>
+        <w:t xml:space="preserve">The </w:t>
+      </w:r>
+      <w:proofErr w:type="spellStart"/>
+      <w:r>
+        <w:t>Arduino</w:t>
+      </w:r>
+      <w:proofErr w:type="spellEnd"/>
+      <w:r>
+        <w:t xml:space="preserve"> Integrated Development Environment - or </w:t>
+      </w:r>
+      <w:proofErr w:type="spellStart"/>
+      <w:r>
+        <w:t>Arduino</w:t>
+      </w:r>
+      <w:proofErr w:type="spellEnd"/>
+      <w:r>
+        <w:t xml:space="preserve"> Software (IDE) - contains a text editor for writing code, a message area, a text console, a toolbar with buttons for common functions and a series of menus. It connects to the </w:t>
+      </w:r>
+      <w:proofErr w:type="spellStart"/>
+      <w:r>
+        <w:t>Arduino</w:t>
+      </w:r>
+      <w:proofErr w:type="spellEnd"/>
+      <w:r>
+        <w:t xml:space="preserve"> and </w:t>
+      </w:r>
+      <w:proofErr w:type="spellStart"/>
+      <w:r>
+        <w:t>Genuino</w:t>
+      </w:r>
+      <w:proofErr w:type="spellEnd"/>
+      <w:r>
+        <w:t xml:space="preserve"> hardware to upload programs and communicate with them.</w:t>
       </w:r>
     </w:p>
     <w:p>
@@ -2297,21 +2424,37 @@
           <w:sz w:val="32"/>
         </w:rPr>
       </w:pPr>
-      <w:bookmarkStart w:id="2" w:name="toc1"/>
-      <w:bookmarkEnd w:id="2"/>
+      <w:bookmarkStart w:id="1" w:name="toc1"/>
+      <w:bookmarkEnd w:id="1"/>
       <w:r>
         <w:rPr>
           <w:rFonts w:ascii="Times New Roman" w:hAnsi="Times New Roman" w:cs="Times New Roman"/>
           <w:sz w:val="32"/>
         </w:rPr>
         <w:lastRenderedPageBreak/>
-        <w:t>1. Arduino Link</w:t>
-      </w:r>
+        <w:t xml:space="preserve">1. </w:t>
+      </w:r>
+      <w:proofErr w:type="spellStart"/>
       <w:r>
         <w:rPr>
           <w:rFonts w:ascii="Times New Roman" w:hAnsi="Times New Roman" w:cs="Times New Roman"/>
           <w:sz w:val="32"/>
         </w:rPr>
+        <w:t>Arduino</w:t>
+      </w:r>
+      <w:proofErr w:type="spellEnd"/>
+      <w:r>
+        <w:rPr>
+          <w:rFonts w:ascii="Times New Roman" w:hAnsi="Times New Roman" w:cs="Times New Roman"/>
+          <w:sz w:val="32"/>
+        </w:rPr>
+        <w:t xml:space="preserve"> Link</w:t>
+      </w:r>
+      <w:r>
+        <w:rPr>
+          <w:rFonts w:ascii="Times New Roman" w:hAnsi="Times New Roman" w:cs="Times New Roman"/>
+          <w:sz w:val="32"/>
+        </w:rPr>
         <w:br/>
       </w:r>
       <w:r>
@@ -2321,7 +2464,7 @@
         </w:rPr>
         <w:t xml:space="preserve">    </w:t>
       </w:r>
-      <w:hyperlink r:id="rId12" w:history="1">
+      <w:hyperlink r:id="rId13" w:history="1">
         <w:r>
           <w:rPr>
             <w:rStyle w:val="Hyperlink"/>
@@ -2344,24 +2487,56 @@
           <w:rFonts w:ascii="Times New Roman" w:hAnsi="Times New Roman" w:cs="Times New Roman"/>
           <w:sz w:val="32"/>
         </w:rPr>
-        <w:t>2. Wifi Link(esp8266 setup link)</w:t>
-      </w:r>
-    </w:p>
-    <w:p>
-      <w:pPr>
+        <w:t xml:space="preserve">2. </w:t>
+      </w:r>
+      <w:proofErr w:type="spellStart"/>
+      <w:r>
         <w:rPr>
           <w:rFonts w:ascii="Times New Roman" w:hAnsi="Times New Roman" w:cs="Times New Roman"/>
           <w:sz w:val="32"/>
         </w:rPr>
-      </w:pPr>
+        <w:t>Wifi</w:t>
+      </w:r>
+      <w:proofErr w:type="spellEnd"/>
       <w:r>
         <w:rPr>
           <w:rFonts w:ascii="Times New Roman" w:hAnsi="Times New Roman" w:cs="Times New Roman"/>
           <w:sz w:val="32"/>
         </w:rPr>
+        <w:t xml:space="preserve"> </w:t>
+      </w:r>
+      <w:proofErr w:type="gramStart"/>
+      <w:r>
+        <w:rPr>
+          <w:rFonts w:ascii="Times New Roman" w:hAnsi="Times New Roman" w:cs="Times New Roman"/>
+          <w:sz w:val="32"/>
+        </w:rPr>
+        <w:t>Link(</w:t>
+      </w:r>
+      <w:proofErr w:type="gramEnd"/>
+      <w:r>
+        <w:rPr>
+          <w:rFonts w:ascii="Times New Roman" w:hAnsi="Times New Roman" w:cs="Times New Roman"/>
+          <w:sz w:val="32"/>
+        </w:rPr>
+        <w:t>esp8266 setup link)</w:t>
+      </w:r>
+    </w:p>
+    <w:p>
+      <w:pPr>
+        <w:rPr>
+          <w:rFonts w:ascii="Times New Roman" w:hAnsi="Times New Roman" w:cs="Times New Roman"/>
+          <w:sz w:val="32"/>
+        </w:rPr>
+      </w:pPr>
+      <w:r>
+        <w:rPr>
+          <w:rFonts w:ascii="Times New Roman" w:hAnsi="Times New Roman" w:cs="Times New Roman"/>
+          <w:sz w:val="32"/>
+        </w:rPr>
         <w:t xml:space="preserve">    </w:t>
       </w:r>
-      <w:hyperlink r:id="rId13" w:history="1">
+      <w:hyperlink r:id="rId14" w:history="1">
         <w:r>
           <w:rPr>
             <w:rStyle w:val="Hyperlink"/>
@@ -2444,21 +2619,466 @@
           <w:b/>
           <w:sz w:val="36"/>
           <w:szCs w:val="36"/>
+        </w:rPr>
+      </w:pPr>
+    </w:p>
+    <w:p>
+      <w:pPr>
+        <w:spacing w:line="240" w:lineRule="auto"/>
+        <w:rPr>
+          <w:rFonts w:ascii="Times New Roman" w:hAnsi="Times New Roman" w:cs="Times New Roman"/>
+          <w:color w:val="000000" w:themeColor="text1"/>
+          <w:sz w:val="24"/>
+          <w:szCs w:val="24"/>
+        </w:rPr>
+      </w:pPr>
+      <w:r>
+        <w:rPr>
+          <w:rFonts w:ascii="Times New Roman" w:hAnsi="Times New Roman" w:cs="Times New Roman"/>
+          <w:color w:val="000000" w:themeColor="text1"/>
+          <w:sz w:val="24"/>
+          <w:szCs w:val="24"/>
+        </w:rPr>
+        <w:t xml:space="preserve">Device receives the commands from the user by SMS to control the direction and speed of the motor. </w:t>
+      </w:r>
+    </w:p>
+    <w:p>
+      <w:pPr>
+        <w:spacing w:line="240" w:lineRule="auto"/>
+        <w:rPr>
+          <w:rFonts w:ascii="Times New Roman" w:hAnsi="Times New Roman" w:cs="Times New Roman"/>
+          <w:color w:val="000000" w:themeColor="text1"/>
+          <w:sz w:val="24"/>
+          <w:szCs w:val="24"/>
+        </w:rPr>
+      </w:pPr>
+      <w:r>
+        <w:rPr>
+          <w:rFonts w:ascii="Times New Roman" w:hAnsi="Times New Roman" w:cs="Times New Roman"/>
+          <w:color w:val="000000" w:themeColor="text1"/>
+          <w:sz w:val="24"/>
+          <w:szCs w:val="24"/>
+        </w:rPr>
+        <w:t xml:space="preserve">Commands- </w:t>
+      </w:r>
+    </w:p>
+    <w:p>
+      <w:pPr>
+        <w:spacing w:line="240" w:lineRule="auto"/>
+        <w:rPr>
+          <w:rFonts w:ascii="Times New Roman" w:hAnsi="Times New Roman" w:cs="Times New Roman"/>
+          <w:color w:val="000000" w:themeColor="text1"/>
+          <w:sz w:val="24"/>
+          <w:szCs w:val="24"/>
+        </w:rPr>
+      </w:pPr>
+      <w:r>
+        <w:rPr>
+          <w:rFonts w:ascii="Times New Roman" w:hAnsi="Times New Roman" w:cs="Times New Roman"/>
+          <w:color w:val="000000" w:themeColor="text1"/>
+          <w:sz w:val="24"/>
+          <w:szCs w:val="24"/>
+        </w:rPr>
+        <w:t>To turn on the motor - /motor on/ ,</w:t>
+      </w:r>
+    </w:p>
+    <w:p>
+      <w:pPr>
+        <w:spacing w:line="240" w:lineRule="auto"/>
+        <w:rPr>
+          <w:rFonts w:ascii="Times New Roman" w:hAnsi="Times New Roman" w:cs="Times New Roman"/>
+          <w:color w:val="000000" w:themeColor="text1"/>
+          <w:sz w:val="24"/>
+          <w:szCs w:val="24"/>
+        </w:rPr>
+      </w:pPr>
+      <w:r>
+        <w:rPr>
+          <w:rFonts w:ascii="Times New Roman" w:hAnsi="Times New Roman" w:cs="Times New Roman"/>
+          <w:color w:val="000000" w:themeColor="text1"/>
+          <w:sz w:val="24"/>
+          <w:szCs w:val="24"/>
+        </w:rPr>
+        <w:t>To turn off the motor - /motor off/ ,</w:t>
+      </w:r>
+    </w:p>
+    <w:p>
+      <w:pPr>
+        <w:spacing w:line="240" w:lineRule="auto"/>
+        <w:rPr>
+          <w:rFonts w:ascii="Times New Roman" w:hAnsi="Times New Roman" w:cs="Times New Roman"/>
+          <w:color w:val="000000" w:themeColor="text1"/>
+          <w:sz w:val="24"/>
+          <w:szCs w:val="24"/>
+        </w:rPr>
+      </w:pPr>
+      <w:r>
+        <w:rPr>
+          <w:rFonts w:ascii="Times New Roman" w:hAnsi="Times New Roman" w:cs="Times New Roman"/>
+          <w:color w:val="000000" w:themeColor="text1"/>
+          <w:sz w:val="24"/>
+          <w:szCs w:val="24"/>
+        </w:rPr>
+        <w:t>other commands for speed control</w:t>
+      </w:r>
+    </w:p>
+    <w:p>
+      <w:pPr>
+        <w:spacing w:line="240" w:lineRule="auto"/>
+        <w:rPr>
+          <w:rFonts w:ascii="Times New Roman" w:hAnsi="Times New Roman" w:cs="Times New Roman"/>
+          <w:color w:val="000000" w:themeColor="text1"/>
+          <w:sz w:val="24"/>
+          <w:szCs w:val="24"/>
+        </w:rPr>
+      </w:pPr>
+    </w:p>
+    <w:p>
+      <w:pPr>
+        <w:spacing w:line="240" w:lineRule="auto"/>
+        <w:rPr>
+          <w:rFonts w:ascii="Times New Roman" w:hAnsi="Times New Roman" w:cs="Times New Roman"/>
+          <w:color w:val="000000" w:themeColor="text1"/>
+          <w:sz w:val="24"/>
+          <w:szCs w:val="24"/>
+        </w:rPr>
+      </w:pPr>
+    </w:p>
+    <w:p>
+      <w:pPr>
+        <w:pStyle w:val="ListParagraph"/>
+        <w:spacing w:line="240" w:lineRule="auto"/>
+        <w:rPr>
+          <w:rFonts w:cstheme="minorHAnsi"/>
+          <w:color w:val="000000" w:themeColor="text1"/>
+          <w:sz w:val="36"/>
+          <w:szCs w:val="36"/>
           <w:u w:val="single"/>
         </w:rPr>
       </w:pPr>
     </w:p>
     <w:p>
       <w:pPr>
+        <w:pStyle w:val="ListParagraph"/>
         <w:spacing w:line="240" w:lineRule="auto"/>
         <w:rPr>
-          <w:color w:val="7030A0"/>
+          <w:rFonts w:cstheme="minorHAnsi"/>
+          <w:color w:val="000000" w:themeColor="text1"/>
+          <w:sz w:val="36"/>
+          <w:szCs w:val="36"/>
           <w:u w:val="single"/>
         </w:rPr>
       </w:pPr>
     </w:p>
+    <w:p>
+      <w:pPr>
+        <w:pStyle w:val="ListParagraph"/>
+        <w:spacing w:line="240" w:lineRule="auto"/>
+        <w:rPr>
+          <w:rFonts w:cstheme="minorHAnsi"/>
+          <w:color w:val="000000" w:themeColor="text1"/>
+          <w:sz w:val="36"/>
+          <w:szCs w:val="36"/>
+          <w:u w:val="single"/>
+        </w:rPr>
+      </w:pPr>
+    </w:p>
+    <w:p>
+      <w:pPr>
+        <w:pStyle w:val="ListParagraph"/>
+        <w:spacing w:line="240" w:lineRule="auto"/>
+        <w:rPr>
+          <w:rFonts w:cstheme="minorHAnsi"/>
+          <w:color w:val="000000" w:themeColor="text1"/>
+          <w:sz w:val="36"/>
+          <w:szCs w:val="36"/>
+          <w:u w:val="single"/>
+        </w:rPr>
+      </w:pPr>
+    </w:p>
+    <w:p>
+      <w:pPr>
+        <w:pStyle w:val="ListParagraph"/>
+        <w:spacing w:line="240" w:lineRule="auto"/>
+        <w:rPr>
+          <w:rFonts w:cstheme="minorHAnsi"/>
+          <w:color w:val="000000" w:themeColor="text1"/>
+          <w:sz w:val="36"/>
+          <w:szCs w:val="36"/>
+          <w:u w:val="single"/>
+        </w:rPr>
+      </w:pPr>
+    </w:p>
+    <w:p>
+      <w:pPr>
+        <w:pStyle w:val="ListParagraph"/>
+        <w:spacing w:line="240" w:lineRule="auto"/>
+        <w:rPr>
+          <w:rFonts w:cstheme="minorHAnsi"/>
+          <w:color w:val="000000" w:themeColor="text1"/>
+          <w:sz w:val="36"/>
+          <w:szCs w:val="36"/>
+          <w:u w:val="single"/>
+        </w:rPr>
+      </w:pPr>
+    </w:p>
+    <w:p>
+      <w:pPr>
+        <w:pStyle w:val="ListParagraph"/>
+        <w:spacing w:line="240" w:lineRule="auto"/>
+        <w:rPr>
+          <w:rFonts w:cstheme="minorHAnsi"/>
+          <w:color w:val="000000" w:themeColor="text1"/>
+          <w:sz w:val="36"/>
+          <w:szCs w:val="36"/>
+          <w:u w:val="single"/>
+        </w:rPr>
+      </w:pPr>
+    </w:p>
+    <w:p>
+      <w:pPr>
+        <w:pStyle w:val="ListParagraph"/>
+        <w:numPr>
+          <w:ilvl w:val="0"/>
+          <w:numId w:val="36"/>
+        </w:numPr>
+        <w:spacing w:line="240" w:lineRule="auto"/>
+        <w:rPr>
+          <w:rFonts w:cstheme="minorHAnsi"/>
+          <w:color w:val="000000" w:themeColor="text1"/>
+          <w:sz w:val="36"/>
+          <w:szCs w:val="36"/>
+          <w:u w:val="single"/>
+        </w:rPr>
+      </w:pPr>
+      <w:r>
+        <w:rPr>
+          <w:rFonts w:cstheme="minorHAnsi"/>
+          <w:color w:val="000000" w:themeColor="text1"/>
+          <w:sz w:val="36"/>
+          <w:szCs w:val="36"/>
+          <w:u w:val="single"/>
+        </w:rPr>
+        <w:lastRenderedPageBreak/>
+        <w:t>SCHEMATIC</w:t>
+      </w:r>
+    </w:p>
+    <w:p>
+      <w:pPr>
+        <w:pStyle w:val="ListParagraph"/>
+        <w:spacing w:line="240" w:lineRule="auto"/>
+        <w:rPr>
+          <w:rFonts w:cstheme="minorHAnsi"/>
+          <w:color w:val="000000" w:themeColor="text1"/>
+          <w:sz w:val="36"/>
+          <w:szCs w:val="36"/>
+          <w:u w:val="single"/>
+        </w:rPr>
+      </w:pPr>
+    </w:p>
+    <w:p>
+      <w:pPr>
+        <w:pStyle w:val="ListParagraph"/>
+        <w:spacing w:line="240" w:lineRule="auto"/>
+        <w:rPr>
+          <w:rFonts w:cstheme="minorHAnsi"/>
+          <w:color w:val="000000" w:themeColor="text1"/>
+          <w:sz w:val="36"/>
+          <w:szCs w:val="36"/>
+          <w:u w:val="single"/>
+        </w:rPr>
+      </w:pPr>
+      <w:r>
+        <w:rPr>
+          <w:noProof/>
+        </w:rPr>
+        <w:drawing>
+          <wp:inline distT="0" distB="0" distL="0" distR="0" wp14:anchorId="20CB08CB" wp14:editId="281D27E4">
+            <wp:extent cx="5838825" cy="6315074"/>
+            <wp:effectExtent l="0" t="0" r="0" b="0"/>
+            <wp:docPr id="6" name="Picture 2" descr="GSM_motor_schem.png"/>
+            <wp:cNvGraphicFramePr>
+              <a:graphicFrameLocks xmlns:a="http://schemas.openxmlformats.org/drawingml/2006/main" noChangeAspect="1"/>
+            </wp:cNvGraphicFramePr>
+            <a:graphic xmlns:a="http://schemas.openxmlformats.org/drawingml/2006/main">
+              <a:graphicData uri="http://schemas.openxmlformats.org/drawingml/2006/picture">
+                <pic:pic xmlns:pic="http://schemas.openxmlformats.org/drawingml/2006/picture">
+                  <pic:nvPicPr>
+                    <pic:cNvPr id="0" name="GSM_motor_schem.png"/>
+                    <pic:cNvPicPr/>
+                  </pic:nvPicPr>
+                  <pic:blipFill>
+                    <a:blip r:embed="rId15"/>
+                    <a:stretch>
+                      <a:fillRect/>
+                    </a:stretch>
+                  </pic:blipFill>
+                  <pic:spPr>
+                    <a:xfrm>
+                      <a:off x="0" y="0"/>
+                      <a:ext cx="5848824" cy="6325889"/>
+                    </a:xfrm>
+                    <a:prstGeom prst="rect">
+                      <a:avLst/>
+                    </a:prstGeom>
+                  </pic:spPr>
+                </pic:pic>
+              </a:graphicData>
+            </a:graphic>
+          </wp:inline>
+        </w:drawing>
+      </w:r>
+    </w:p>
+    <w:p>
+      <w:pPr>
+        <w:pStyle w:val="ListParagraph"/>
+        <w:spacing w:line="240" w:lineRule="auto"/>
+        <w:rPr>
+          <w:rFonts w:cstheme="minorHAnsi"/>
+          <w:color w:val="000000" w:themeColor="text1"/>
+          <w:sz w:val="36"/>
+          <w:szCs w:val="36"/>
+          <w:u w:val="single"/>
+        </w:rPr>
+      </w:pPr>
+    </w:p>
+    <w:p>
+      <w:pPr>
+        <w:pStyle w:val="ListParagraph"/>
+        <w:spacing w:line="240" w:lineRule="auto"/>
+        <w:rPr>
+          <w:rFonts w:cstheme="minorHAnsi"/>
+          <w:color w:val="000000" w:themeColor="text1"/>
+          <w:sz w:val="36"/>
+          <w:szCs w:val="36"/>
+          <w:u w:val="single"/>
+        </w:rPr>
+      </w:pPr>
+    </w:p>
+    <w:p>
+      <w:pPr>
+        <w:pStyle w:val="ListParagraph"/>
+        <w:spacing w:line="240" w:lineRule="auto"/>
+        <w:rPr>
+          <w:rFonts w:cstheme="minorHAnsi"/>
+          <w:color w:val="000000" w:themeColor="text1"/>
+          <w:sz w:val="36"/>
+          <w:szCs w:val="36"/>
+          <w:u w:val="single"/>
+        </w:rPr>
+      </w:pPr>
+    </w:p>
+    <w:p>
+      <w:pPr>
+        <w:pStyle w:val="ListParagraph"/>
+        <w:spacing w:line="240" w:lineRule="auto"/>
+        <w:rPr>
+          <w:rFonts w:cstheme="minorHAnsi"/>
+          <w:color w:val="000000" w:themeColor="text1"/>
+          <w:sz w:val="36"/>
+          <w:szCs w:val="36"/>
+          <w:u w:val="single"/>
+        </w:rPr>
+      </w:pPr>
+    </w:p>
+    <w:p>
+      <w:pPr>
+        <w:pStyle w:val="ListParagraph"/>
+        <w:numPr>
+          <w:ilvl w:val="0"/>
+          <w:numId w:val="36"/>
+        </w:numPr>
+        <w:spacing w:line="240" w:lineRule="auto"/>
+        <w:rPr>
+          <w:rFonts w:cstheme="minorHAnsi"/>
+          <w:color w:val="000000" w:themeColor="text1"/>
+          <w:sz w:val="36"/>
+          <w:szCs w:val="36"/>
+          <w:u w:val="single"/>
+        </w:rPr>
+      </w:pPr>
+      <w:r>
+        <w:rPr>
+          <w:rFonts w:cstheme="minorHAnsi"/>
+          <w:color w:val="000000" w:themeColor="text1"/>
+          <w:sz w:val="36"/>
+          <w:szCs w:val="36"/>
+          <w:u w:val="single"/>
+        </w:rPr>
+        <w:lastRenderedPageBreak/>
+        <w:t>CIRCUIT DIAGRAM</w:t>
+      </w:r>
+    </w:p>
+    <w:p>
+      <w:pPr>
+        <w:pStyle w:val="ListParagraph"/>
+        <w:spacing w:line="240" w:lineRule="auto"/>
+        <w:rPr>
+          <w:rFonts w:cstheme="minorHAnsi"/>
+          <w:color w:val="000000" w:themeColor="text1"/>
+          <w:sz w:val="36"/>
+          <w:szCs w:val="36"/>
+          <w:u w:val="single"/>
+        </w:rPr>
+      </w:pPr>
+    </w:p>
+    <w:p>
+      <w:pPr>
+        <w:pStyle w:val="ListParagraph"/>
+        <w:spacing w:line="240" w:lineRule="auto"/>
+        <w:rPr>
+          <w:rFonts w:cstheme="minorHAnsi"/>
+          <w:color w:val="000000" w:themeColor="text1"/>
+          <w:sz w:val="36"/>
+          <w:szCs w:val="36"/>
+          <w:u w:val="single"/>
+        </w:rPr>
+      </w:pPr>
+      <w:r>
+        <w:rPr>
+          <w:noProof/>
+        </w:rPr>
+        <w:drawing>
+          <wp:inline distT="0" distB="0" distL="0" distR="0" wp14:anchorId="04004AA0" wp14:editId="1A3B8CE8">
+            <wp:extent cx="5934075" cy="4408218"/>
+            <wp:effectExtent l="0" t="0" r="0" b="0"/>
+            <wp:docPr id="7" name="Picture 1" descr="GSM_motor.jpg"/>
+            <wp:cNvGraphicFramePr>
+              <a:graphicFrameLocks xmlns:a="http://schemas.openxmlformats.org/drawingml/2006/main" noChangeAspect="1"/>
+            </wp:cNvGraphicFramePr>
+            <a:graphic xmlns:a="http://schemas.openxmlformats.org/drawingml/2006/main">
+              <a:graphicData uri="http://schemas.openxmlformats.org/drawingml/2006/picture">
+                <pic:pic xmlns:pic="http://schemas.openxmlformats.org/drawingml/2006/picture">
+                  <pic:nvPicPr>
+                    <pic:cNvPr id="0" name="GSM_motor.jpg"/>
+                    <pic:cNvPicPr/>
+                  </pic:nvPicPr>
+                  <pic:blipFill>
+                    <a:blip r:embed="rId16" cstate="print"/>
+                    <a:stretch>
+                      <a:fillRect/>
+                    </a:stretch>
+                  </pic:blipFill>
+                  <pic:spPr>
+                    <a:xfrm>
+                      <a:off x="0" y="0"/>
+                      <a:ext cx="5931446" cy="4406265"/>
+                    </a:xfrm>
+                    <a:prstGeom prst="rect">
+                      <a:avLst/>
+                    </a:prstGeom>
+                  </pic:spPr>
+                </pic:pic>
+              </a:graphicData>
+            </a:graphic>
+          </wp:inline>
+        </w:drawing>
+      </w:r>
+      <w:bookmarkStart w:id="2" w:name="_GoBack"/>
+      <w:bookmarkEnd w:id="2"/>
+    </w:p>
     <w:sectPr>
-      <w:footerReference w:type="default" r:id="rId14"/>
+      <w:footerReference w:type="default" r:id="rId17"/>
       <w:pgSz w:w="12240" w:h="15840"/>
       <w:pgMar w:top="1440" w:right="1440" w:bottom="1440" w:left="1440" w:header="720" w:footer="720" w:gutter="0"/>
       <w:pgBorders w:offsetFrom="page">
@@ -2476,7 +3096,7 @@
 </file>
 
 <file path=word/endnotes.xml><?xml version="1.0" encoding="utf-8"?>
-<w:endnotes xmlns:wpc="http://schemas.microsoft.com/office/word/2010/wordprocessingCanvas" xmlns:mc="http://schemas.openxmlformats.org/markup-compatibility/2006" xmlns:o="urn:schemas-microsoft-com:office:office" xmlns:r="http://schemas.openxmlformats.org/officeDocument/2006/relationships" xmlns:m="http://schemas.openxmlformats.org/officeDocument/2006/math" xmlns:v="urn:schemas-microsoft-com:vml" xmlns:wp14="http://schemas.microsoft.com/office/word/2010/wordprocessingDrawing" xmlns:wp="http://schemas.openxmlformats.org/drawingml/2006/wordprocessingDrawing" xmlns:w10="urn:schemas-microsoft-com:office:word" xmlns:w="http://schemas.openxmlformats.org/wordprocessingml/2006/main" xmlns:w14="http://schemas.microsoft.com/office/word/2010/wordml" xmlns:w15="http://schemas.microsoft.com/office/word/2012/wordml" xmlns:wpg="http://schemas.microsoft.com/office/word/2010/wordprocessingGroup" xmlns:wpi="http://schemas.microsoft.com/office/word/2010/wordprocessingInk" xmlns:wne="http://schemas.microsoft.com/office/word/2006/wordml" xmlns:wps="http://schemas.microsoft.com/office/word/2010/wordprocessingShape" mc:Ignorable="w14 w15 wp14">
+<w:endnotes xmlns:wpc="http://schemas.microsoft.com/office/word/2010/wordprocessingCanvas" xmlns:mc="http://schemas.openxmlformats.org/markup-compatibility/2006" xmlns:o="urn:schemas-microsoft-com:office:office" xmlns:r="http://schemas.openxmlformats.org/officeDocument/2006/relationships" xmlns:m="http://schemas.openxmlformats.org/officeDocument/2006/math" xmlns:v="urn:schemas-microsoft-com:vml" xmlns:wp14="http://schemas.microsoft.com/office/word/2010/wordprocessingDrawing" xmlns:wp="http://schemas.openxmlformats.org/drawingml/2006/wordprocessingDrawing" xmlns:w10="urn:schemas-microsoft-com:office:word" xmlns:w="http://schemas.openxmlformats.org/wordprocessingml/2006/main" xmlns:w14="http://schemas.microsoft.com/office/word/2010/wordml" xmlns:wpg="http://schemas.microsoft.com/office/word/2010/wordprocessingGroup" xmlns:wpi="http://schemas.microsoft.com/office/word/2010/wordprocessingInk" xmlns:wne="http://schemas.microsoft.com/office/word/2006/wordml" xmlns:wps="http://schemas.microsoft.com/office/word/2010/wordprocessingShape" mc:Ignorable="w14 wp14">
   <w:endnote w:type="separator" w:id="-1">
     <w:p>
       <w:pPr>
@@ -2501,7 +3121,7 @@
 </file>
 
 <file path=word/footer1.xml><?xml version="1.0" encoding="utf-8"?>
-<w:ftr xmlns:wpc="http://schemas.microsoft.com/office/word/2010/wordprocessingCanvas" xmlns:mc="http://schemas.openxmlformats.org/markup-compatibility/2006" xmlns:o="urn:schemas-microsoft-com:office:office" xmlns:r="http://schemas.openxmlformats.org/officeDocument/2006/relationships" xmlns:m="http://schemas.openxmlformats.org/officeDocument/2006/math" xmlns:v="urn:schemas-microsoft-com:vml" xmlns:wp14="http://schemas.microsoft.com/office/word/2010/wordprocessingDrawing" xmlns:wp="http://schemas.openxmlformats.org/drawingml/2006/wordprocessingDrawing" xmlns:w10="urn:schemas-microsoft-com:office:word" xmlns:w="http://schemas.openxmlformats.org/wordprocessingml/2006/main" xmlns:w14="http://schemas.microsoft.com/office/word/2010/wordml" xmlns:w15="http://schemas.microsoft.com/office/word/2012/wordml" xmlns:wpg="http://schemas.microsoft.com/office/word/2010/wordprocessingGroup" xmlns:wpi="http://schemas.microsoft.com/office/word/2010/wordprocessingInk" xmlns:wne="http://schemas.microsoft.com/office/word/2006/wordml" xmlns:wps="http://schemas.microsoft.com/office/word/2010/wordprocessingShape" mc:Ignorable="w14 w15 wp14">
+<w:ftr xmlns:wpc="http://schemas.microsoft.com/office/word/2010/wordprocessingCanvas" xmlns:mc="http://schemas.openxmlformats.org/markup-compatibility/2006" xmlns:o="urn:schemas-microsoft-com:office:office" xmlns:r="http://schemas.openxmlformats.org/officeDocument/2006/relationships" xmlns:m="http://schemas.openxmlformats.org/officeDocument/2006/math" xmlns:v="urn:schemas-microsoft-com:vml" xmlns:wp14="http://schemas.microsoft.com/office/word/2010/wordprocessingDrawing" xmlns:wp="http://schemas.openxmlformats.org/drawingml/2006/wordprocessingDrawing" xmlns:w10="urn:schemas-microsoft-com:office:word" xmlns:w="http://schemas.openxmlformats.org/wordprocessingml/2006/main" xmlns:w14="http://schemas.microsoft.com/office/word/2010/wordml" xmlns:wpg="http://schemas.microsoft.com/office/word/2010/wordprocessingGroup" xmlns:wpi="http://schemas.microsoft.com/office/word/2010/wordprocessingInk" xmlns:wne="http://schemas.microsoft.com/office/word/2006/wordml" xmlns:wps="http://schemas.microsoft.com/office/word/2010/wordprocessingShape" mc:Ignorable="w14 wp14">
   <w:sdt>
     <w:sdtPr>
       <w:id w:val="22438907"/>
@@ -2530,7 +3150,7 @@
           <w:rPr>
             <w:noProof/>
           </w:rPr>
-          <w:t>1</w:t>
+          <w:t>9</w:t>
         </w:r>
         <w:r>
           <w:rPr>
@@ -2550,7 +3170,7 @@
 </file>
 
 <file path=word/footnotes.xml><?xml version="1.0" encoding="utf-8"?>
-<w:footnotes xmlns:wpc="http://schemas.microsoft.com/office/word/2010/wordprocessingCanvas" xmlns:mc="http://schemas.openxmlformats.org/markup-compatibility/2006" xmlns:o="urn:schemas-microsoft-com:office:office" xmlns:r="http://schemas.openxmlformats.org/officeDocument/2006/relationships" xmlns:m="http://schemas.openxmlformats.org/officeDocument/2006/math" xmlns:v="urn:schemas-microsoft-com:vml" xmlns:wp14="http://schemas.microsoft.com/office/word/2010/wordprocessingDrawing" xmlns:wp="http://schemas.openxmlformats.org/drawingml/2006/wordprocessingDrawing" xmlns:w10="urn:schemas-microsoft-com:office:word" xmlns:w="http://schemas.openxmlformats.org/wordprocessingml/2006/main" xmlns:w14="http://schemas.microsoft.com/office/word/2010/wordml" xmlns:w15="http://schemas.microsoft.com/office/word/2012/wordml" xmlns:wpg="http://schemas.microsoft.com/office/word/2010/wordprocessingGroup" xmlns:wpi="http://schemas.microsoft.com/office/word/2010/wordprocessingInk" xmlns:wne="http://schemas.microsoft.com/office/word/2006/wordml" xmlns:wps="http://schemas.microsoft.com/office/word/2010/wordprocessingShape" mc:Ignorable="w14 w15 wp14">
+<w:footnotes xmlns:wpc="http://schemas.microsoft.com/office/word/2010/wordprocessingCanvas" xmlns:mc="http://schemas.openxmlformats.org/markup-compatibility/2006" xmlns:o="urn:schemas-microsoft-com:office:office" xmlns:r="http://schemas.openxmlformats.org/officeDocument/2006/relationships" xmlns:m="http://schemas.openxmlformats.org/officeDocument/2006/math" xmlns:v="urn:schemas-microsoft-com:vml" xmlns:wp14="http://schemas.microsoft.com/office/word/2010/wordprocessingDrawing" xmlns:wp="http://schemas.openxmlformats.org/drawingml/2006/wordprocessingDrawing" xmlns:w10="urn:schemas-microsoft-com:office:word" xmlns:w="http://schemas.openxmlformats.org/wordprocessingml/2006/main" xmlns:w14="http://schemas.microsoft.com/office/word/2010/wordml" xmlns:wpg="http://schemas.microsoft.com/office/word/2010/wordprocessingGroup" xmlns:wpi="http://schemas.microsoft.com/office/word/2010/wordprocessingInk" xmlns:wne="http://schemas.microsoft.com/office/word/2006/wordml" xmlns:wps="http://schemas.microsoft.com/office/word/2010/wordprocessingShape" mc:Ignorable="w14 wp14">
   <w:footnote w:type="separator" w:id="-1">
     <w:p>
       <w:pPr>
@@ -2575,7 +3195,7 @@
 </file>
 
 <file path=word/numbering.xml><?xml version="1.0" encoding="utf-8"?>
-<w:numbering xmlns:wpc="http://schemas.microsoft.com/office/word/2010/wordprocessingCanvas" xmlns:mc="http://schemas.openxmlformats.org/markup-compatibility/2006" xmlns:o="urn:schemas-microsoft-com:office:office" xmlns:r="http://schemas.openxmlformats.org/officeDocument/2006/relationships" xmlns:m="http://schemas.openxmlformats.org/officeDocument/2006/math" xmlns:v="urn:schemas-microsoft-com:vml" xmlns:wp14="http://schemas.microsoft.com/office/word/2010/wordprocessingDrawing" xmlns:wp="http://schemas.openxmlformats.org/drawingml/2006/wordprocessingDrawing" xmlns:w10="urn:schemas-microsoft-com:office:word" xmlns:w="http://schemas.openxmlformats.org/wordprocessingml/2006/main" xmlns:w14="http://schemas.microsoft.com/office/word/2010/wordml" xmlns:w15="http://schemas.microsoft.com/office/word/2012/wordml" xmlns:wpg="http://schemas.microsoft.com/office/word/2010/wordprocessingGroup" xmlns:wpi="http://schemas.microsoft.com/office/word/2010/wordprocessingInk" xmlns:wne="http://schemas.microsoft.com/office/word/2006/wordml" xmlns:wps="http://schemas.microsoft.com/office/word/2010/wordprocessingShape" mc:Ignorable="w14 w15 wp14">
+<w:numbering xmlns:wpc="http://schemas.microsoft.com/office/word/2010/wordprocessingCanvas" xmlns:mc="http://schemas.openxmlformats.org/markup-compatibility/2006" xmlns:o="urn:schemas-microsoft-com:office:office" xmlns:r="http://schemas.openxmlformats.org/officeDocument/2006/relationships" xmlns:m="http://schemas.openxmlformats.org/officeDocument/2006/math" xmlns:v="urn:schemas-microsoft-com:vml" xmlns:wp14="http://schemas.microsoft.com/office/word/2010/wordprocessingDrawing" xmlns:wp="http://schemas.openxmlformats.org/drawingml/2006/wordprocessingDrawing" xmlns:w10="urn:schemas-microsoft-com:office:word" xmlns:w="http://schemas.openxmlformats.org/wordprocessingml/2006/main" xmlns:w14="http://schemas.microsoft.com/office/word/2010/wordml" xmlns:wpg="http://schemas.microsoft.com/office/word/2010/wordprocessingGroup" xmlns:wpi="http://schemas.microsoft.com/office/word/2010/wordprocessingInk" xmlns:wne="http://schemas.microsoft.com/office/word/2006/wordml" xmlns:wps="http://schemas.microsoft.com/office/word/2010/wordprocessingShape" mc:Ignorable="w14 wp14">
   <w:abstractNum w:abstractNumId="0">
     <w:nsid w:val="037A0787"/>
     <w:multiLevelType w:val="hybridMultilevel"/>
@@ -4201,7 +4821,7 @@
   <w:abstractNum w:abstractNumId="14">
     <w:nsid w:val="2EF07BFC"/>
     <w:multiLevelType w:val="hybridMultilevel"/>
-    <w:tmpl w:val="6902CB72"/>
+    <w:tmpl w:val="366C17B0"/>
     <w:lvl w:ilvl="0" w:tplc="04090001">
       <w:start w:val="1"/>
       <w:numFmt w:val="bullet"/>
@@ -7869,7 +8489,7 @@
 </file>
 
 <file path=word/styles.xml><?xml version="1.0" encoding="utf-8"?>
-<w:styles xmlns:mc="http://schemas.openxmlformats.org/markup-compatibility/2006" xmlns:r="http://schemas.openxmlformats.org/officeDocument/2006/relationships" xmlns:w="http://schemas.openxmlformats.org/wordprocessingml/2006/main" xmlns:w14="http://schemas.microsoft.com/office/word/2010/wordml" xmlns:w15="http://schemas.microsoft.com/office/word/2012/wordml" mc:Ignorable="w14 w15">
+<w:styles xmlns:mc="http://schemas.openxmlformats.org/markup-compatibility/2006" xmlns:r="http://schemas.openxmlformats.org/officeDocument/2006/relationships" xmlns:w="http://schemas.openxmlformats.org/wordprocessingml/2006/main" xmlns:w14="http://schemas.microsoft.com/office/word/2010/wordml" mc:Ignorable="w14">
   <w:docDefaults>
     <w:rPrDefault>
       <w:rPr>
@@ -7885,378 +8505,144 @@
       </w:pPr>
     </w:pPrDefault>
   </w:docDefaults>
-  <w:latentStyles w:defLockedState="0" w:defUIPriority="99" w:defSemiHidden="0" w:defUnhideWhenUsed="0" w:defQFormat="0" w:count="371">
-    <w:lsdException w:name="Normal" w:uiPriority="0" w:qFormat="1"/>
-    <w:lsdException w:name="heading 1" w:uiPriority="9" w:qFormat="1"/>
-    <w:lsdException w:name="heading 2" w:semiHidden="1" w:uiPriority="9" w:unhideWhenUsed="1" w:qFormat="1"/>
-    <w:lsdException w:name="heading 3" w:semiHidden="1" w:uiPriority="9" w:unhideWhenUsed="1" w:qFormat="1"/>
-    <w:lsdException w:name="heading 4" w:semiHidden="1" w:uiPriority="9" w:unhideWhenUsed="1" w:qFormat="1"/>
-    <w:lsdException w:name="heading 5" w:semiHidden="1" w:uiPriority="9" w:unhideWhenUsed="1" w:qFormat="1"/>
-    <w:lsdException w:name="heading 6" w:semiHidden="1" w:uiPriority="9" w:unhideWhenUsed="1" w:qFormat="1"/>
-    <w:lsdException w:name="heading 7" w:semiHidden="1" w:uiPriority="9" w:unhideWhenUsed="1" w:qFormat="1"/>
-    <w:lsdException w:name="heading 8" w:semiHidden="1" w:uiPriority="9" w:unhideWhenUsed="1" w:qFormat="1"/>
-    <w:lsdException w:name="heading 9" w:semiHidden="1" w:uiPriority="9" w:unhideWhenUsed="1" w:qFormat="1"/>
-    <w:lsdException w:name="index 1" w:semiHidden="1" w:unhideWhenUsed="1"/>
-    <w:lsdException w:name="index 2" w:semiHidden="1" w:unhideWhenUsed="1"/>
-    <w:lsdException w:name="index 3" w:semiHidden="1" w:unhideWhenUsed="1"/>
-    <w:lsdException w:name="index 4" w:semiHidden="1" w:unhideWhenUsed="1"/>
-    <w:lsdException w:name="index 5" w:semiHidden="1" w:unhideWhenUsed="1"/>
-    <w:lsdException w:name="index 6" w:semiHidden="1" w:unhideWhenUsed="1"/>
-    <w:lsdException w:name="index 7" w:semiHidden="1" w:unhideWhenUsed="1"/>
-    <w:lsdException w:name="index 8" w:semiHidden="1" w:unhideWhenUsed="1"/>
-    <w:lsdException w:name="index 9" w:semiHidden="1" w:unhideWhenUsed="1"/>
-    <w:lsdException w:name="toc 1" w:semiHidden="1" w:uiPriority="39" w:unhideWhenUsed="1" w:qFormat="1"/>
-    <w:lsdException w:name="toc 2" w:semiHidden="1" w:uiPriority="39" w:unhideWhenUsed="1" w:qFormat="1"/>
-    <w:lsdException w:name="toc 3" w:semiHidden="1" w:uiPriority="39" w:unhideWhenUsed="1" w:qFormat="1"/>
-    <w:lsdException w:name="toc 4" w:semiHidden="1" w:uiPriority="39" w:unhideWhenUsed="1"/>
-    <w:lsdException w:name="toc 5" w:semiHidden="1" w:uiPriority="39" w:unhideWhenUsed="1"/>
-    <w:lsdException w:name="toc 6" w:semiHidden="1" w:uiPriority="39" w:unhideWhenUsed="1"/>
-    <w:lsdException w:name="toc 7" w:semiHidden="1" w:uiPriority="39" w:unhideWhenUsed="1"/>
-    <w:lsdException w:name="toc 8" w:semiHidden="1" w:uiPriority="39" w:unhideWhenUsed="1"/>
-    <w:lsdException w:name="toc 9" w:semiHidden="1" w:uiPriority="39" w:unhideWhenUsed="1"/>
-    <w:lsdException w:name="Normal Indent" w:semiHidden="1" w:unhideWhenUsed="1"/>
-    <w:lsdException w:name="footnote text" w:semiHidden="1" w:unhideWhenUsed="1"/>
-    <w:lsdException w:name="annotation text" w:semiHidden="1" w:unhideWhenUsed="1"/>
-    <w:lsdException w:name="header" w:semiHidden="1" w:unhideWhenUsed="1"/>
-    <w:lsdException w:name="footer" w:semiHidden="1" w:unhideWhenUsed="1"/>
-    <w:lsdException w:name="index heading" w:semiHidden="1" w:unhideWhenUsed="1"/>
-    <w:lsdException w:name="caption" w:semiHidden="1" w:uiPriority="35" w:unhideWhenUsed="1" w:qFormat="1"/>
-    <w:lsdException w:name="table of figures" w:semiHidden="1" w:unhideWhenUsed="1"/>
-    <w:lsdException w:name="envelope address" w:semiHidden="1" w:unhideWhenUsed="1"/>
-    <w:lsdException w:name="envelope return" w:semiHidden="1" w:unhideWhenUsed="1"/>
-    <w:lsdException w:name="footnote reference" w:semiHidden="1" w:unhideWhenUsed="1"/>
-    <w:lsdException w:name="annotation reference" w:semiHidden="1" w:unhideWhenUsed="1"/>
-    <w:lsdException w:name="line number" w:semiHidden="1" w:unhideWhenUsed="1"/>
-    <w:lsdException w:name="page number" w:semiHidden="1" w:unhideWhenUsed="1"/>
-    <w:lsdException w:name="endnote reference" w:semiHidden="1" w:unhideWhenUsed="1"/>
-    <w:lsdException w:name="endnote text" w:semiHidden="1" w:unhideWhenUsed="1"/>
-    <w:lsdException w:name="table of authorities" w:semiHidden="1" w:unhideWhenUsed="1"/>
-    <w:lsdException w:name="macro" w:semiHidden="1" w:unhideWhenUsed="1"/>
-    <w:lsdException w:name="toa heading" w:semiHidden="1" w:unhideWhenUsed="1"/>
-    <w:lsdException w:name="List" w:semiHidden="1" w:unhideWhenUsed="1"/>
-    <w:lsdException w:name="List Bullet" w:semiHidden="1" w:unhideWhenUsed="1"/>
-    <w:lsdException w:name="List Number" w:semiHidden="1" w:unhideWhenUsed="1"/>
-    <w:lsdException w:name="List 2" w:semiHidden="1" w:unhideWhenUsed="1"/>
-    <w:lsdException w:name="List 3" w:semiHidden="1" w:unhideWhenUsed="1"/>
-    <w:lsdException w:name="List 4" w:semiHidden="1" w:unhideWhenUsed="1"/>
-    <w:lsdException w:name="List 5" w:semiHidden="1" w:unhideWhenUsed="1"/>
-    <w:lsdException w:name="List Bullet 2" w:semiHidden="1" w:unhideWhenUsed="1"/>
-    <w:lsdException w:name="List Bullet 3" w:semiHidden="1" w:unhideWhenUsed="1"/>
-    <w:lsdException w:name="List Bullet 4" w:semiHidden="1" w:unhideWhenUsed="1"/>
-    <w:lsdException w:name="List Bullet 5" w:semiHidden="1" w:unhideWhenUsed="1"/>
-    <w:lsdException w:name="List Number 2" w:semiHidden="1" w:unhideWhenUsed="1"/>
-    <w:lsdException w:name="List Number 3" w:semiHidden="1" w:unhideWhenUsed="1"/>
-    <w:lsdException w:name="List Number 4" w:semiHidden="1" w:unhideWhenUsed="1"/>
-    <w:lsdException w:name="List Number 5" w:semiHidden="1" w:unhideWhenUsed="1"/>
-    <w:lsdException w:name="Title" w:uiPriority="10" w:qFormat="1"/>
-    <w:lsdException w:name="Closing" w:semiHidden="1" w:unhideWhenUsed="1"/>
-    <w:lsdException w:name="Signature" w:semiHidden="1" w:unhideWhenUsed="1"/>
-    <w:lsdException w:name="Default Paragraph Font" w:semiHidden="1" w:uiPriority="1" w:unhideWhenUsed="1"/>
-    <w:lsdException w:name="Body Text" w:semiHidden="1" w:unhideWhenUsed="1"/>
-    <w:lsdException w:name="Body Text Indent" w:semiHidden="1" w:unhideWhenUsed="1"/>
-    <w:lsdException w:name="List Continue" w:semiHidden="1" w:unhideWhenUsed="1"/>
-    <w:lsdException w:name="List Continue 2" w:semiHidden="1" w:unhideWhenUsed="1"/>
-    <w:lsdException w:name="List Continue 3" w:semiHidden="1" w:unhideWhenUsed="1"/>
-    <w:lsdException w:name="List Continue 4" w:semiHidden="1" w:unhideWhenUsed="1"/>
-    <w:lsdException w:name="List Continue 5" w:semiHidden="1" w:unhideWhenUsed="1"/>
-    <w:lsdException w:name="Message Header" w:semiHidden="1" w:unhideWhenUsed="1"/>
-    <w:lsdException w:name="Subtitle" w:uiPriority="11" w:qFormat="1"/>
-    <w:lsdException w:name="Salutation" w:semiHidden="1" w:unhideWhenUsed="1"/>
-    <w:lsdException w:name="Date" w:semiHidden="1" w:unhideWhenUsed="1"/>
-    <w:lsdException w:name="Body Text First Indent" w:semiHidden="1" w:unhideWhenUsed="1"/>
-    <w:lsdException w:name="Body Text First Indent 2" w:semiHidden="1" w:unhideWhenUsed="1"/>
-    <w:lsdException w:name="Note Heading" w:semiHidden="1" w:unhideWhenUsed="1"/>
-    <w:lsdException w:name="Body Text 2" w:semiHidden="1" w:unhideWhenUsed="1"/>
-    <w:lsdException w:name="Body Text 3" w:semiHidden="1" w:unhideWhenUsed="1"/>
-    <w:lsdException w:name="Body Text Indent 2" w:semiHidden="1" w:unhideWhenUsed="1"/>
-    <w:lsdException w:name="Body Text Indent 3" w:semiHidden="1" w:unhideWhenUsed="1"/>
-    <w:lsdException w:name="Block Text" w:semiHidden="1" w:unhideWhenUsed="1"/>
-    <w:lsdException w:name="Hyperlink" w:semiHidden="1" w:unhideWhenUsed="1"/>
-    <w:lsdException w:name="FollowedHyperlink" w:semiHidden="1" w:unhideWhenUsed="1"/>
-    <w:lsdException w:name="Strong" w:uiPriority="22" w:qFormat="1"/>
-    <w:lsdException w:name="Emphasis" w:uiPriority="20" w:qFormat="1"/>
-    <w:lsdException w:name="Document Map" w:semiHidden="1" w:unhideWhenUsed="1"/>
-    <w:lsdException w:name="Plain Text" w:semiHidden="1" w:unhideWhenUsed="1"/>
-    <w:lsdException w:name="E-mail Signature" w:semiHidden="1" w:unhideWhenUsed="1"/>
-    <w:lsdException w:name="HTML Top of Form" w:semiHidden="1" w:unhideWhenUsed="1"/>
-    <w:lsdException w:name="HTML Bottom of Form" w:semiHidden="1" w:unhideWhenUsed="1"/>
-    <w:lsdException w:name="Normal (Web)" w:semiHidden="1" w:unhideWhenUsed="1"/>
-    <w:lsdException w:name="HTML Acronym" w:semiHidden="1" w:unhideWhenUsed="1"/>
-    <w:lsdException w:name="HTML Address" w:semiHidden="1" w:unhideWhenUsed="1"/>
-    <w:lsdException w:name="HTML Cite" w:semiHidden="1" w:unhideWhenUsed="1"/>
-    <w:lsdException w:name="HTML Code" w:semiHidden="1" w:unhideWhenUsed="1"/>
-    <w:lsdException w:name="HTML Definition" w:semiHidden="1" w:unhideWhenUsed="1"/>
-    <w:lsdException w:name="HTML Keyboard" w:semiHidden="1" w:unhideWhenUsed="1"/>
-    <w:lsdException w:name="HTML Preformatted" w:semiHidden="1" w:unhideWhenUsed="1"/>
-    <w:lsdException w:name="HTML Sample" w:semiHidden="1" w:unhideWhenUsed="1"/>
-    <w:lsdException w:name="HTML Typewriter" w:semiHidden="1" w:unhideWhenUsed="1"/>
-    <w:lsdException w:name="HTML Variable" w:semiHidden="1" w:unhideWhenUsed="1"/>
-    <w:lsdException w:name="Normal Table" w:semiHidden="1" w:unhideWhenUsed="1"/>
-    <w:lsdException w:name="annotation subject" w:semiHidden="1" w:unhideWhenUsed="1"/>
-    <w:lsdException w:name="No List" w:semiHidden="1" w:unhideWhenUsed="1"/>
-    <w:lsdException w:name="Outline List 1" w:semiHidden="1" w:unhideWhenUsed="1"/>
-    <w:lsdException w:name="Outline List 2" w:semiHidden="1" w:unhideWhenUsed="1"/>
-    <w:lsdException w:name="Outline List 3" w:semiHidden="1" w:unhideWhenUsed="1"/>
-    <w:lsdException w:name="Table Simple 1" w:semiHidden="1" w:unhideWhenUsed="1"/>
-    <w:lsdException w:name="Table Simple 2" w:semiHidden="1" w:unhideWhenUsed="1"/>
-    <w:lsdException w:name="Table Simple 3" w:semiHidden="1" w:unhideWhenUsed="1"/>
-    <w:lsdException w:name="Table Classic 1" w:semiHidden="1" w:unhideWhenUsed="1"/>
-    <w:lsdException w:name="Table Classic 2" w:semiHidden="1" w:unhideWhenUsed="1"/>
-    <w:lsdException w:name="Table Classic 3" w:semiHidden="1" w:unhideWhenUsed="1"/>
-    <w:lsdException w:name="Table Classic 4" w:semiHidden="1" w:unhideWhenUsed="1"/>
-    <w:lsdException w:name="Table Colorful 1" w:semiHidden="1" w:unhideWhenUsed="1"/>
-    <w:lsdException w:name="Table Colorful 2" w:semiHidden="1" w:unhideWhenUsed="1"/>
-    <w:lsdException w:name="Table Colorful 3" w:semiHidden="1" w:unhideWhenUsed="1"/>
-    <w:lsdException w:name="Table Columns 1" w:semiHidden="1" w:unhideWhenUsed="1"/>
-    <w:lsdException w:name="Table Columns 2" w:semiHidden="1" w:unhideWhenUsed="1"/>
-    <w:lsdException w:name="Table Columns 3" w:semiHidden="1" w:unhideWhenUsed="1"/>
-    <w:lsdException w:name="Table Columns 4" w:semiHidden="1" w:unhideWhenUsed="1"/>
-    <w:lsdException w:name="Table Columns 5" w:semiHidden="1" w:unhideWhenUsed="1"/>
-    <w:lsdException w:name="Table Grid 1" w:semiHidden="1" w:unhideWhenUsed="1"/>
-    <w:lsdException w:name="Table Grid 2" w:semiHidden="1" w:unhideWhenUsed="1"/>
-    <w:lsdException w:name="Table Grid 3" w:semiHidden="1" w:unhideWhenUsed="1"/>
-    <w:lsdException w:name="Table Grid 4" w:semiHidden="1" w:unhideWhenUsed="1"/>
-    <w:lsdException w:name="Table Grid 5" w:semiHidden="1" w:unhideWhenUsed="1"/>
-    <w:lsdException w:name="Table Grid 6" w:semiHidden="1" w:unhideWhenUsed="1"/>
-    <w:lsdException w:name="Table Grid 7" w:semiHidden="1" w:unhideWhenUsed="1"/>
-    <w:lsdException w:name="Table Grid 8" w:semiHidden="1" w:unhideWhenUsed="1"/>
-    <w:lsdException w:name="Table List 1" w:semiHidden="1" w:unhideWhenUsed="1"/>
-    <w:lsdException w:name="Table List 2" w:semiHidden="1" w:unhideWhenUsed="1"/>
-    <w:lsdException w:name="Table List 3" w:semiHidden="1" w:unhideWhenUsed="1"/>
-    <w:lsdException w:name="Table List 4" w:semiHidden="1" w:unhideWhenUsed="1"/>
-    <w:lsdException w:name="Table List 5" w:semiHidden="1" w:unhideWhenUsed="1"/>
-    <w:lsdException w:name="Table List 6" w:semiHidden="1" w:unhideWhenUsed="1"/>
-    <w:lsdException w:name="Table List 7" w:semiHidden="1" w:unhideWhenUsed="1"/>
-    <w:lsdException w:name="Table List 8" w:semiHidden="1" w:unhideWhenUsed="1"/>
-    <w:lsdException w:name="Table 3D effects 1" w:semiHidden="1" w:unhideWhenUsed="1"/>
-    <w:lsdException w:name="Table 3D effects 2" w:semiHidden="1" w:unhideWhenUsed="1"/>
-    <w:lsdException w:name="Table 3D effects 3" w:semiHidden="1" w:unhideWhenUsed="1"/>
-    <w:lsdException w:name="Table Contemporary" w:semiHidden="1" w:unhideWhenUsed="1"/>
-    <w:lsdException w:name="Table Elegant" w:semiHidden="1" w:unhideWhenUsed="1"/>
-    <w:lsdException w:name="Table Professional" w:semiHidden="1" w:unhideWhenUsed="1"/>
-    <w:lsdException w:name="Table Subtle 1" w:semiHidden="1" w:unhideWhenUsed="1"/>
-    <w:lsdException w:name="Table Subtle 2" w:semiHidden="1" w:unhideWhenUsed="1"/>
-    <w:lsdException w:name="Table Web 1" w:semiHidden="1" w:unhideWhenUsed="1"/>
-    <w:lsdException w:name="Table Web 2" w:semiHidden="1" w:unhideWhenUsed="1"/>
-    <w:lsdException w:name="Table Web 3" w:semiHidden="1" w:unhideWhenUsed="1"/>
-    <w:lsdException w:name="Balloon Text" w:semiHidden="1" w:unhideWhenUsed="1"/>
-    <w:lsdException w:name="Table Grid" w:uiPriority="59"/>
-    <w:lsdException w:name="Table Theme" w:semiHidden="1" w:unhideWhenUsed="1"/>
-    <w:lsdException w:name="Placeholder Text" w:semiHidden="1"/>
-    <w:lsdException w:name="No Spacing" w:uiPriority="1" w:qFormat="1"/>
-    <w:lsdException w:name="Light Shading" w:uiPriority="60"/>
-    <w:lsdException w:name="Light List" w:uiPriority="61"/>
-    <w:lsdException w:name="Light Grid" w:uiPriority="62"/>
-    <w:lsdException w:name="Medium Shading 1" w:uiPriority="63"/>
-    <w:lsdException w:name="Medium Shading 2" w:uiPriority="64"/>
-    <w:lsdException w:name="Medium List 1" w:uiPriority="65"/>
-    <w:lsdException w:name="Medium List 2" w:uiPriority="66"/>
-    <w:lsdException w:name="Medium Grid 1" w:uiPriority="67"/>
-    <w:lsdException w:name="Medium Grid 2" w:uiPriority="68"/>
-    <w:lsdException w:name="Medium Grid 3" w:uiPriority="69"/>
-    <w:lsdException w:name="Dark List" w:uiPriority="70"/>
-    <w:lsdException w:name="Colorful Shading" w:uiPriority="71"/>
-    <w:lsdException w:name="Colorful List" w:uiPriority="72"/>
-    <w:lsdException w:name="Colorful Grid" w:uiPriority="73"/>
-    <w:lsdException w:name="Light Shading Accent 1" w:uiPriority="60"/>
-    <w:lsdException w:name="Light List Accent 1" w:uiPriority="61"/>
-    <w:lsdException w:name="Light Grid Accent 1" w:uiPriority="62"/>
-    <w:lsdException w:name="Medium Shading 1 Accent 1" w:uiPriority="63"/>
-    <w:lsdException w:name="Medium Shading 2 Accent 1" w:uiPriority="64"/>
-    <w:lsdException w:name="Medium List 1 Accent 1" w:uiPriority="65"/>
-    <w:lsdException w:name="Revision" w:semiHidden="1"/>
-    <w:lsdException w:name="List Paragraph" w:uiPriority="34" w:qFormat="1"/>
-    <w:lsdException w:name="Quote" w:uiPriority="29" w:qFormat="1"/>
-    <w:lsdException w:name="Intense Quote" w:uiPriority="30" w:qFormat="1"/>
-    <w:lsdException w:name="Medium List 2 Accent 1" w:uiPriority="66"/>
-    <w:lsdException w:name="Medium Grid 1 Accent 1" w:uiPriority="67"/>
-    <w:lsdException w:name="Medium Grid 2 Accent 1" w:uiPriority="68"/>
-    <w:lsdException w:name="Medium Grid 3 Accent 1" w:uiPriority="69"/>
-    <w:lsdException w:name="Dark List Accent 1" w:uiPriority="70"/>
-    <w:lsdException w:name="Colorful Shading Accent 1" w:uiPriority="71"/>
-    <w:lsdException w:name="Colorful List Accent 1" w:uiPriority="72"/>
-    <w:lsdException w:name="Colorful Grid Accent 1" w:uiPriority="73"/>
-    <w:lsdException w:name="Light Shading Accent 2" w:uiPriority="60"/>
-    <w:lsdException w:name="Light List Accent 2" w:uiPriority="61"/>
-    <w:lsdException w:name="Light Grid Accent 2" w:uiPriority="62"/>
-    <w:lsdException w:name="Medium Shading 1 Accent 2" w:uiPriority="63"/>
-    <w:lsdException w:name="Medium Shading 2 Accent 2" w:uiPriority="64"/>
-    <w:lsdException w:name="Medium List 1 Accent 2" w:uiPriority="65"/>
-    <w:lsdException w:name="Medium List 2 Accent 2" w:uiPriority="66"/>
-    <w:lsdException w:name="Medium Grid 1 Accent 2" w:uiPriority="67"/>
-    <w:lsdException w:name="Medium Grid 2 Accent 2" w:uiPriority="68"/>
-    <w:lsdException w:name="Medium Grid 3 Accent 2" w:uiPriority="69"/>
-    <w:lsdException w:name="Dark List Accent 2" w:uiPriority="70"/>
-    <w:lsdException w:name="Colorful Shading Accent 2" w:uiPriority="71"/>
-    <w:lsdException w:name="Colorful List Accent 2" w:uiPriority="72"/>
-    <w:lsdException w:name="Colorful Grid Accent 2" w:uiPriority="73"/>
-    <w:lsdException w:name="Light Shading Accent 3" w:uiPriority="60"/>
-    <w:lsdException w:name="Light List Accent 3" w:uiPriority="61"/>
-    <w:lsdException w:name="Light Grid Accent 3" w:uiPriority="62"/>
-    <w:lsdException w:name="Medium Shading 1 Accent 3" w:uiPriority="63"/>
-    <w:lsdException w:name="Medium Shading 2 Accent 3" w:uiPriority="64"/>
-    <w:lsdException w:name="Medium List 1 Accent 3" w:uiPriority="65"/>
-    <w:lsdException w:name="Medium List 2 Accent 3" w:uiPriority="66"/>
-    <w:lsdException w:name="Medium Grid 1 Accent 3" w:uiPriority="67"/>
-    <w:lsdException w:name="Medium Grid 2 Accent 3" w:uiPriority="68"/>
-    <w:lsdException w:name="Medium Grid 3 Accent 3" w:uiPriority="69"/>
-    <w:lsdException w:name="Dark List Accent 3" w:uiPriority="70"/>
-    <w:lsdException w:name="Colorful Shading Accent 3" w:uiPriority="71"/>
-    <w:lsdException w:name="Colorful List Accent 3" w:uiPriority="72"/>
-    <w:lsdException w:name="Colorful Grid Accent 3" w:uiPriority="73"/>
-    <w:lsdException w:name="Light Shading Accent 4" w:uiPriority="60"/>
-    <w:lsdException w:name="Light List Accent 4" w:uiPriority="61"/>
-    <w:lsdException w:name="Light Grid Accent 4" w:uiPriority="62"/>
-    <w:lsdException w:name="Medium Shading 1 Accent 4" w:uiPriority="63"/>
-    <w:lsdException w:name="Medium Shading 2 Accent 4" w:uiPriority="64"/>
-    <w:lsdException w:name="Medium List 1 Accent 4" w:uiPriority="65"/>
-    <w:lsdException w:name="Medium List 2 Accent 4" w:uiPriority="66"/>
-    <w:lsdException w:name="Medium Grid 1 Accent 4" w:uiPriority="67"/>
-    <w:lsdException w:name="Medium Grid 2 Accent 4" w:uiPriority="68"/>
-    <w:lsdException w:name="Medium Grid 3 Accent 4" w:uiPriority="69"/>
-    <w:lsdException w:name="Dark List Accent 4" w:uiPriority="70"/>
-    <w:lsdException w:name="Colorful Shading Accent 4" w:uiPriority="71"/>
-    <w:lsdException w:name="Colorful List Accent 4" w:uiPriority="72"/>
-    <w:lsdException w:name="Colorful Grid Accent 4" w:uiPriority="73"/>
-    <w:lsdException w:name="Light Shading Accent 5" w:uiPriority="60"/>
-    <w:lsdException w:name="Light List Accent 5" w:uiPriority="61"/>
-    <w:lsdException w:name="Light Grid Accent 5" w:uiPriority="62"/>
-    <w:lsdException w:name="Medium Shading 1 Accent 5" w:uiPriority="63"/>
-    <w:lsdException w:name="Medium Shading 2 Accent 5" w:uiPriority="64"/>
-    <w:lsdException w:name="Medium List 1 Accent 5" w:uiPriority="65"/>
-    <w:lsdException w:name="Medium List 2 Accent 5" w:uiPriority="66"/>
-    <w:lsdException w:name="Medium Grid 1 Accent 5" w:uiPriority="67"/>
-    <w:lsdException w:name="Medium Grid 2 Accent 5" w:uiPriority="68"/>
-    <w:lsdException w:name="Medium Grid 3 Accent 5" w:uiPriority="69"/>
-    <w:lsdException w:name="Dark List Accent 5" w:uiPriority="70"/>
-    <w:lsdException w:name="Colorful Shading Accent 5" w:uiPriority="71"/>
-    <w:lsdException w:name="Colorful List Accent 5" w:uiPriority="72"/>
-    <w:lsdException w:name="Colorful Grid Accent 5" w:uiPriority="73"/>
-    <w:lsdException w:name="Light Shading Accent 6" w:uiPriority="60"/>
-    <w:lsdException w:name="Light List Accent 6" w:uiPriority="61"/>
-    <w:lsdException w:name="Light Grid Accent 6" w:uiPriority="62"/>
-    <w:lsdException w:name="Medium Shading 1 Accent 6" w:uiPriority="63"/>
-    <w:lsdException w:name="Medium Shading 2 Accent 6" w:uiPriority="64"/>
-    <w:lsdException w:name="Medium List 1 Accent 6" w:uiPriority="65"/>
-    <w:lsdException w:name="Medium List 2 Accent 6" w:uiPriority="66"/>
-    <w:lsdException w:name="Medium Grid 1 Accent 6" w:uiPriority="67"/>
-    <w:lsdException w:name="Medium Grid 2 Accent 6" w:uiPriority="68"/>
-    <w:lsdException w:name="Medium Grid 3 Accent 6" w:uiPriority="69"/>
-    <w:lsdException w:name="Dark List Accent 6" w:uiPriority="70"/>
-    <w:lsdException w:name="Colorful Shading Accent 6" w:uiPriority="71"/>
-    <w:lsdException w:name="Colorful List Accent 6" w:uiPriority="72"/>
-    <w:lsdException w:name="Colorful Grid Accent 6" w:uiPriority="73"/>
-    <w:lsdException w:name="Subtle Emphasis" w:uiPriority="19" w:qFormat="1"/>
-    <w:lsdException w:name="Intense Emphasis" w:uiPriority="21" w:qFormat="1"/>
-    <w:lsdException w:name="Subtle Reference" w:uiPriority="31" w:qFormat="1"/>
-    <w:lsdException w:name="Intense Reference" w:uiPriority="32" w:qFormat="1"/>
-    <w:lsdException w:name="Book Title" w:uiPriority="33" w:qFormat="1"/>
-    <w:lsdException w:name="Bibliography" w:semiHidden="1" w:uiPriority="37" w:unhideWhenUsed="1"/>
-    <w:lsdException w:name="TOC Heading" w:semiHidden="1" w:uiPriority="39" w:unhideWhenUsed="1" w:qFormat="1"/>
-    <w:lsdException w:name="Plain Table 1" w:uiPriority="41"/>
-    <w:lsdException w:name="Plain Table 2" w:uiPriority="42"/>
-    <w:lsdException w:name="Plain Table 3" w:uiPriority="43"/>
-    <w:lsdException w:name="Plain Table 4" w:uiPriority="44"/>
-    <w:lsdException w:name="Plain Table 5" w:uiPriority="45"/>
-    <w:lsdException w:name="Grid Table Light" w:uiPriority="40"/>
-    <w:lsdException w:name="Grid Table 1 Light" w:uiPriority="46"/>
-    <w:lsdException w:name="Grid Table 2" w:uiPriority="47"/>
-    <w:lsdException w:name="Grid Table 3" w:uiPriority="48"/>
-    <w:lsdException w:name="Grid Table 4" w:uiPriority="49"/>
-    <w:lsdException w:name="Grid Table 5 Dark" w:uiPriority="50"/>
-    <w:lsdException w:name="Grid Table 6 Colorful" w:uiPriority="51"/>
-    <w:lsdException w:name="Grid Table 7 Colorful" w:uiPriority="52"/>
-    <w:lsdException w:name="Grid Table 1 Light Accent 1" w:uiPriority="46"/>
-    <w:lsdException w:name="Grid Table 2 Accent 1" w:uiPriority="47"/>
-    <w:lsdException w:name="Grid Table 3 Accent 1" w:uiPriority="48"/>
-    <w:lsdException w:name="Grid Table 4 Accent 1" w:uiPriority="49"/>
-    <w:lsdException w:name="Grid Table 5 Dark Accent 1" w:uiPriority="50"/>
-    <w:lsdException w:name="Grid Table 6 Colorful Accent 1" w:uiPriority="51"/>
-    <w:lsdException w:name="Grid Table 7 Colorful Accent 1" w:uiPriority="52"/>
-    <w:lsdException w:name="Grid Table 1 Light Accent 2" w:uiPriority="46"/>
-    <w:lsdException w:name="Grid Table 2 Accent 2" w:uiPriority="47"/>
-    <w:lsdException w:name="Grid Table 3 Accent 2" w:uiPriority="48"/>
-    <w:lsdException w:name="Grid Table 4 Accent 2" w:uiPriority="49"/>
-    <w:lsdException w:name="Grid Table 5 Dark Accent 2" w:uiPriority="50"/>
-    <w:lsdException w:name="Grid Table 6 Colorful Accent 2" w:uiPriority="51"/>
-    <w:lsdException w:name="Grid Table 7 Colorful Accent 2" w:uiPriority="52"/>
-    <w:lsdException w:name="Grid Table 1 Light Accent 3" w:uiPriority="46"/>
-    <w:lsdException w:name="Grid Table 2 Accent 3" w:uiPriority="47"/>
-    <w:lsdException w:name="Grid Table 3 Accent 3" w:uiPriority="48"/>
-    <w:lsdException w:name="Grid Table 4 Accent 3" w:uiPriority="49"/>
-    <w:lsdException w:name="Grid Table 5 Dark Accent 3" w:uiPriority="50"/>
-    <w:lsdException w:name="Grid Table 6 Colorful Accent 3" w:uiPriority="51"/>
-    <w:lsdException w:name="Grid Table 7 Colorful Accent 3" w:uiPriority="52"/>
-    <w:lsdException w:name="Grid Table 1 Light Accent 4" w:uiPriority="46"/>
-    <w:lsdException w:name="Grid Table 2 Accent 4" w:uiPriority="47"/>
-    <w:lsdException w:name="Grid Table 3 Accent 4" w:uiPriority="48"/>
-    <w:lsdException w:name="Grid Table 4 Accent 4" w:uiPriority="49"/>
-    <w:lsdException w:name="Grid Table 5 Dark Accent 4" w:uiPriority="50"/>
-    <w:lsdException w:name="Grid Table 6 Colorful Accent 4" w:uiPriority="51"/>
-    <w:lsdException w:name="Grid Table 7 Colorful Accent 4" w:uiPriority="52"/>
-    <w:lsdException w:name="Grid Table 1 Light Accent 5" w:uiPriority="46"/>
-    <w:lsdException w:name="Grid Table 2 Accent 5" w:uiPriority="47"/>
-    <w:lsdException w:name="Grid Table 3 Accent 5" w:uiPriority="48"/>
-    <w:lsdException w:name="Grid Table 4 Accent 5" w:uiPriority="49"/>
-    <w:lsdException w:name="Grid Table 5 Dark Accent 5" w:uiPriority="50"/>
-    <w:lsdException w:name="Grid Table 6 Colorful Accent 5" w:uiPriority="51"/>
-    <w:lsdException w:name="Grid Table 7 Colorful Accent 5" w:uiPriority="52"/>
-    <w:lsdException w:name="Grid Table 1 Light Accent 6" w:uiPriority="46"/>
-    <w:lsdException w:name="Grid Table 2 Accent 6" w:uiPriority="47"/>
-    <w:lsdException w:name="Grid Table 3 Accent 6" w:uiPriority="48"/>
-    <w:lsdException w:name="Grid Table 4 Accent 6" w:uiPriority="49"/>
-    <w:lsdException w:name="Grid Table 5 Dark Accent 6" w:uiPriority="50"/>
-    <w:lsdException w:name="Grid Table 6 Colorful Accent 6" w:uiPriority="51"/>
-    <w:lsdException w:name="Grid Table 7 Colorful Accent 6" w:uiPriority="52"/>
-    <w:lsdException w:name="List Table 1 Light" w:uiPriority="46"/>
-    <w:lsdException w:name="List Table 2" w:uiPriority="47"/>
-    <w:lsdException w:name="List Table 3" w:uiPriority="48"/>
-    <w:lsdException w:name="List Table 4" w:uiPriority="49"/>
-    <w:lsdException w:name="List Table 5 Dark" w:uiPriority="50"/>
-    <w:lsdException w:name="List Table 6 Colorful" w:uiPriority="51"/>
-    <w:lsdException w:name="List Table 7 Colorful" w:uiPriority="52"/>
-    <w:lsdException w:name="List Table 1 Light Accent 1" w:uiPriority="46"/>
-    <w:lsdException w:name="List Table 2 Accent 1" w:uiPriority="47"/>
-    <w:lsdException w:name="List Table 3 Accent 1" w:uiPriority="48"/>
-    <w:lsdException w:name="List Table 4 Accent 1" w:uiPriority="49"/>
-    <w:lsdException w:name="List Table 5 Dark Accent 1" w:uiPriority="50"/>
-    <w:lsdException w:name="List Table 6 Colorful Accent 1" w:uiPriority="51"/>
-    <w:lsdException w:name="List Table 7 Colorful Accent 1" w:uiPriority="52"/>
-    <w:lsdException w:name="List Table 1 Light Accent 2" w:uiPriority="46"/>
-    <w:lsdException w:name="List Table 2 Accent 2" w:uiPriority="47"/>
-    <w:lsdException w:name="List Table 3 Accent 2" w:uiPriority="48"/>
-    <w:lsdException w:name="List Table 4 Accent 2" w:uiPriority="49"/>
-    <w:lsdException w:name="List Table 5 Dark Accent 2" w:uiPriority="50"/>
-    <w:lsdException w:name="List Table 6 Colorful Accent 2" w:uiPriority="51"/>
-    <w:lsdException w:name="List Table 7 Colorful Accent 2" w:uiPriority="52"/>
-    <w:lsdException w:name="List Table 1 Light Accent 3" w:uiPriority="46"/>
-    <w:lsdException w:name="List Table 2 Accent 3" w:uiPriority="47"/>
-    <w:lsdException w:name="List Table 3 Accent 3" w:uiPriority="48"/>
-    <w:lsdException w:name="List Table 4 Accent 3" w:uiPriority="49"/>
-    <w:lsdException w:name="List Table 5 Dark Accent 3" w:uiPriority="50"/>
-    <w:lsdException w:name="List Table 6 Colorful Accent 3" w:uiPriority="51"/>
-    <w:lsdException w:name="List Table 7 Colorful Accent 3" w:uiPriority="52"/>
-    <w:lsdException w:name="List Table 1 Light Accent 4" w:uiPriority="46"/>
-    <w:lsdException w:name="List Table 2 Accent 4" w:uiPriority="47"/>
-    <w:lsdException w:name="List Table 3 Accent 4" w:uiPriority="48"/>
-    <w:lsdException w:name="List Table 4 Accent 4" w:uiPriority="49"/>
-    <w:lsdException w:name="List Table 5 Dark Accent 4" w:uiPriority="50"/>
-    <w:lsdException w:name="List Table 6 Colorful Accent 4" w:uiPriority="51"/>
-    <w:lsdException w:name="List Table 7 Colorful Accent 4" w:uiPriority="52"/>
-    <w:lsdException w:name="List Table 1 Light Accent 5" w:uiPriority="46"/>
-    <w:lsdException w:name="List Table 2 Accent 5" w:uiPriority="47"/>
-    <w:lsdException w:name="List Table 3 Accent 5" w:uiPriority="48"/>
-    <w:lsdException w:name="List Table 4 Accent 5" w:uiPriority="49"/>
-    <w:lsdException w:name="List Table 5 Dark Accent 5" w:uiPriority="50"/>
-    <w:lsdException w:name="List Table 6 Colorful Accent 5" w:uiPriority="51"/>
-    <w:lsdException w:name="List Table 7 Colorful Accent 5" w:uiPriority="52"/>
-    <w:lsdException w:name="List Table 1 Light Accent 6" w:uiPriority="46"/>
-    <w:lsdException w:name="List Table 2 Accent 6" w:uiPriority="47"/>
-    <w:lsdException w:name="List Table 3 Accent 6" w:uiPriority="48"/>
-    <w:lsdException w:name="List Table 4 Accent 6" w:uiPriority="49"/>
-    <w:lsdException w:name="List Table 5 Dark Accent 6" w:uiPriority="50"/>
-    <w:lsdException w:name="List Table 6 Colorful Accent 6" w:uiPriority="51"/>
-    <w:lsdException w:name="List Table 7 Colorful Accent 6" w:uiPriority="52"/>
+  <w:latentStyles w:defLockedState="0" w:defUIPriority="99" w:defSemiHidden="1" w:defUnhideWhenUsed="1" w:defQFormat="0" w:count="267">
+    <w:lsdException w:name="Normal" w:semiHidden="0" w:uiPriority="0" w:unhideWhenUsed="0" w:qFormat="1"/>
+    <w:lsdException w:name="heading 1" w:semiHidden="0" w:uiPriority="9" w:unhideWhenUsed="0" w:qFormat="1"/>
+    <w:lsdException w:name="heading 2" w:uiPriority="9" w:qFormat="1"/>
+    <w:lsdException w:name="heading 3" w:uiPriority="9" w:qFormat="1"/>
+    <w:lsdException w:name="heading 4" w:uiPriority="9" w:qFormat="1"/>
+    <w:lsdException w:name="heading 5" w:uiPriority="9" w:qFormat="1"/>
+    <w:lsdException w:name="heading 6" w:uiPriority="9" w:qFormat="1"/>
+    <w:lsdException w:name="heading 7" w:uiPriority="9" w:qFormat="1"/>
+    <w:lsdException w:name="heading 8" w:uiPriority="9" w:qFormat="1"/>
+    <w:lsdException w:name="heading 9" w:uiPriority="9" w:qFormat="1"/>
+    <w:lsdException w:name="toc 1" w:uiPriority="39" w:qFormat="1"/>
+    <w:lsdException w:name="toc 2" w:uiPriority="39" w:qFormat="1"/>
+    <w:lsdException w:name="toc 3" w:uiPriority="39" w:qFormat="1"/>
+    <w:lsdException w:name="toc 4" w:uiPriority="39"/>
+    <w:lsdException w:name="toc 5" w:uiPriority="39"/>
+    <w:lsdException w:name="toc 6" w:uiPriority="39"/>
+    <w:lsdException w:name="toc 7" w:uiPriority="39"/>
+    <w:lsdException w:name="toc 8" w:uiPriority="39"/>
+    <w:lsdException w:name="toc 9" w:uiPriority="39"/>
+    <w:lsdException w:name="caption" w:uiPriority="35" w:qFormat="1"/>
+    <w:lsdException w:name="Title" w:semiHidden="0" w:uiPriority="10" w:unhideWhenUsed="0" w:qFormat="1"/>
+    <w:lsdException w:name="Default Paragraph Font" w:uiPriority="1"/>
+    <w:lsdException w:name="Subtitle" w:semiHidden="0" w:uiPriority="11" w:unhideWhenUsed="0" w:qFormat="1"/>
+    <w:lsdException w:name="Strong" w:semiHidden="0" w:uiPriority="22" w:unhideWhenUsed="0" w:qFormat="1"/>
+    <w:lsdException w:name="Emphasis" w:semiHidden="0" w:uiPriority="20" w:unhideWhenUsed="0" w:qFormat="1"/>
+    <w:lsdException w:name="Table Grid" w:semiHidden="0" w:uiPriority="59" w:unhideWhenUsed="0"/>
+    <w:lsdException w:name="Placeholder Text" w:unhideWhenUsed="0"/>
+    <w:lsdException w:name="No Spacing" w:semiHidden="0" w:uiPriority="1" w:unhideWhenUsed="0" w:qFormat="1"/>
+    <w:lsdException w:name="Light Shading" w:semiHidden="0" w:uiPriority="60" w:unhideWhenUsed="0"/>
+    <w:lsdException w:name="Light List" w:semiHidden="0" w:uiPriority="61" w:unhideWhenUsed="0"/>
+    <w:lsdException w:name="Light Grid" w:semiHidden="0" w:uiPriority="62" w:unhideWhenUsed="0"/>
+    <w:lsdException w:name="Medium Shading 1" w:semiHidden="0" w:uiPriority="63" w:unhideWhenUsed="0"/>
+    <w:lsdException w:name="Medium Shading 2" w:semiHidden="0" w:uiPriority="64" w:unhideWhenUsed="0"/>
+    <w:lsdException w:name="Medium List 1" w:semiHidden="0" w:uiPriority="65" w:unhideWhenUsed="0"/>
+    <w:lsdException w:name="Medium List 2" w:semiHidden="0" w:uiPriority="66" w:unhideWhenUsed="0"/>
+    <w:lsdException w:name="Medium Grid 1" w:semiHidden="0" w:uiPriority="67" w:unhideWhenUsed="0"/>
+    <w:lsdException w:name="Medium Grid 2" w:semiHidden="0" w:uiPriority="68" w:unhideWhenUsed="0"/>
+    <w:lsdException w:name="Medium Grid 3" w:semiHidden="0" w:uiPriority="69" w:unhideWhenUsed="0"/>
+    <w:lsdException w:name="Dark List" w:semiHidden="0" w:uiPriority="70" w:unhideWhenUsed="0"/>
+    <w:lsdException w:name="Colorful Shading" w:semiHidden="0" w:uiPriority="71" w:unhideWhenUsed="0"/>
+    <w:lsdException w:name="Colorful List" w:semiHidden="0" w:uiPriority="72" w:unhideWhenUsed="0"/>
+    <w:lsdException w:name="Colorful Grid" w:semiHidden="0" w:uiPriority="73" w:unhideWhenUsed="0"/>
+    <w:lsdException w:name="Light Shading Accent 1" w:semiHidden="0" w:uiPriority="60" w:unhideWhenUsed="0"/>
+    <w:lsdException w:name="Light List Accent 1" w:semiHidden="0" w:uiPriority="61" w:unhideWhenUsed="0"/>
+    <w:lsdException w:name="Light Grid Accent 1" w:semiHidden="0" w:uiPriority="62" w:unhideWhenUsed="0"/>
+    <w:lsdException w:name="Medium Shading 1 Accent 1" w:semiHidden="0" w:uiPriority="63" w:unhideWhenUsed="0"/>
+    <w:lsdException w:name="Medium Shading 2 Accent 1" w:semiHidden="0" w:uiPriority="64" w:unhideWhenUsed="0"/>
+    <w:lsdException w:name="Medium List 1 Accent 1" w:semiHidden="0" w:uiPriority="65" w:unhideWhenUsed="0"/>
+    <w:lsdException w:name="Revision" w:unhideWhenUsed="0"/>
+    <w:lsdException w:name="List Paragraph" w:semiHidden="0" w:uiPriority="34" w:unhideWhenUsed="0" w:qFormat="1"/>
+    <w:lsdException w:name="Quote" w:semiHidden="0" w:uiPriority="29" w:unhideWhenUsed="0" w:qFormat="1"/>
+    <w:lsdException w:name="Intense Quote" w:semiHidden="0" w:uiPriority="30" w:unhideWhenUsed="0" w:qFormat="1"/>
+    <w:lsdException w:name="Medium List 2 Accent 1" w:semiHidden="0" w:uiPriority="66" w:unhideWhenUsed="0"/>
+    <w:lsdException w:name="Medium Grid 1 Accent 1" w:semiHidden="0" w:uiPriority="67" w:unhideWhenUsed="0"/>
+    <w:lsdException w:name="Medium Grid 2 Accent 1" w:semiHidden="0" w:uiPriority="68" w:unhideWhenUsed="0"/>
+    <w:lsdException w:name="Medium Grid 3 Accent 1" w:semiHidden="0" w:uiPriority="69" w:unhideWhenUsed="0"/>
+    <w:lsdException w:name="Dark List Accent 1" w:semiHidden="0" w:uiPriority="70" w:unhideWhenUsed="0"/>
+    <w:lsdException w:name="Colorful Shading Accent 1" w:semiHidden="0" w:uiPriority="71" w:unhideWhenUsed="0"/>
+    <w:lsdException w:name="Colorful List Accent 1" w:semiHidden="0" w:uiPriority="72" w:unhideWhenUsed="0"/>
+    <w:lsdException w:name="Colorful Grid Accent 1" w:semiHidden="0" w:uiPriority="73" w:unhideWhenUsed="0"/>
+    <w:lsdException w:name="Light Shading Accent 2" w:semiHidden="0" w:uiPriority="60" w:unhideWhenUsed="0"/>
+    <w:lsdException w:name="Light List Accent 2" w:semiHidden="0" w:uiPriority="61" w:unhideWhenUsed="0"/>
+    <w:lsdException w:name="Light Grid Accent 2" w:semiHidden="0" w:uiPriority="62" w:unhideWhenUsed="0"/>
+    <w:lsdException w:name="Medium Shading 1 Accent 2" w:semiHidden="0" w:uiPriority="63" w:unhideWhenUsed="0"/>
+    <w:lsdException w:name="Medium Shading 2 Accent 2" w:semiHidden="0" w:uiPriority="64" w:unhideWhenUsed="0"/>
+    <w:lsdException w:name="Medium List 1 Accent 2" w:semiHidden="0" w:uiPriority="65" w:unhideWhenUsed="0"/>
+    <w:lsdException w:name="Medium List 2 Accent 2" w:semiHidden="0" w:uiPriority="66" w:unhideWhenUsed="0"/>
+    <w:lsdException w:name="Medium Grid 1 Accent 2" w:semiHidden="0" w:uiPriority="67" w:unhideWhenUsed="0"/>
+    <w:lsdException w:name="Medium Grid 2 Accent 2" w:semiHidden="0" w:uiPriority="68" w:unhideWhenUsed="0"/>
+    <w:lsdException w:name="Medium Grid 3 Accent 2" w:semiHidden="0" w:uiPriority="69" w:unhideWhenUsed="0"/>
+    <w:lsdException w:name="Dark List Accent 2" w:semiHidden="0" w:uiPriority="70" w:unhideWhenUsed="0"/>
+    <w:lsdException w:name="Colorful Shading Accent 2" w:semiHidden="0" w:uiPriority="71" w:unhideWhenUsed="0"/>
+    <w:lsdException w:name="Colorful List Accent 2" w:semiHidden="0" w:uiPriority="72" w:unhideWhenUsed="0"/>
+    <w:lsdException w:name="Colorful Grid Accent 2" w:semiHidden="0" w:uiPriority="73" w:unhideWhenUsed="0"/>
+    <w:lsdException w:name="Light Shading Accent 3" w:semiHidden="0" w:uiPriority="60" w:unhideWhenUsed="0"/>
+    <w:lsdException w:name="Light List Accent 3" w:semiHidden="0" w:uiPriority="61" w:unhideWhenUsed="0"/>
+    <w:lsdException w:name="Light Grid Accent 3" w:semiHidden="0" w:uiPriority="62" w:unhideWhenUsed="0"/>
+    <w:lsdException w:name="Medium Shading 1 Accent 3" w:semiHidden="0" w:uiPriority="63" w:unhideWhenUsed="0"/>
+    <w:lsdException w:name="Medium Shading 2 Accent 3" w:semiHidden="0" w:uiPriority="64" w:unhideWhenUsed="0"/>
+    <w:lsdException w:name="Medium List 1 Accent 3" w:semiHidden="0" w:uiPriority="65" w:unhideWhenUsed="0"/>
+    <w:lsdException w:name="Medium List 2 Accent 3" w:semiHidden="0" w:uiPriority="66" w:unhideWhenUsed="0"/>
+    <w:lsdException w:name="Medium Grid 1 Accent 3" w:semiHidden="0" w:uiPriority="67" w:unhideWhenUsed="0"/>
+    <w:lsdException w:name="Medium Grid 2 Accent 3" w:semiHidden="0" w:uiPriority="68" w:unhideWhenUsed="0"/>
+    <w:lsdException w:name="Medium Grid 3 Accent 3" w:semiHidden="0" w:uiPriority="69" w:unhideWhenUsed="0"/>
+    <w:lsdException w:name="Dark List Accent 3" w:semiHidden="0" w:uiPriority="70" w:unhideWhenUsed="0"/>
+    <w:lsdException w:name="Colorful Shading Accent 3" w:semiHidden="0" w:uiPriority="71" w:unhideWhenUsed="0"/>
+    <w:lsdException w:name="Colorful List Accent 3" w:semiHidden="0" w:uiPriority="72" w:unhideWhenUsed="0"/>
+    <w:lsdException w:name="Colorful Grid Accent 3" w:semiHidden="0" w:uiPriority="73" w:unhideWhenUsed="0"/>
+    <w:lsdException w:name="Light Shading Accent 4" w:semiHidden="0" w:uiPriority="60" w:unhideWhenUsed="0"/>
+    <w:lsdException w:name="Light List Accent 4" w:semiHidden="0" w:uiPriority="61" w:unhideWhenUsed="0"/>
+    <w:lsdException w:name="Light Grid Accent 4" w:semiHidden="0" w:uiPriority="62" w:unhideWhenUsed="0"/>
+    <w:lsdException w:name="Medium Shading 1 Accent 4" w:semiHidden="0" w:uiPriority="63" w:unhideWhenUsed="0"/>
+    <w:lsdException w:name="Medium Shading 2 Accent 4" w:semiHidden="0" w:uiPriority="64" w:unhideWhenUsed="0"/>
+    <w:lsdException w:name="Medium List 1 Accent 4" w:semiHidden="0" w:uiPriority="65" w:unhideWhenUsed="0"/>
+    <w:lsdException w:name="Medium List 2 Accent 4" w:semiHidden="0" w:uiPriority="66" w:unhideWhenUsed="0"/>
+    <w:lsdException w:name="Medium Grid 1 Accent 4" w:semiHidden="0" w:uiPriority="67" w:unhideWhenUsed="0"/>
+    <w:lsdException w:name="Medium Grid 2 Accent 4" w:semiHidden="0" w:uiPriority="68" w:unhideWhenUsed="0"/>
+    <w:lsdException w:name="Medium Grid 3 Accent 4" w:semiHidden="0" w:uiPriority="69" w:unhideWhenUsed="0"/>
+    <w:lsdException w:name="Dark List Accent 4" w:semiHidden="0" w:uiPriority="70" w:unhideWhenUsed="0"/>
+    <w:lsdException w:name="Colorful Shading Accent 4" w:semiHidden="0" w:uiPriority="71" w:unhideWhenUsed="0"/>
+    <w:lsdException w:name="Colorful List Accent 4" w:semiHidden="0" w:uiPriority="72" w:unhideWhenUsed="0"/>
+    <w:lsdException w:name="Colorful Grid Accent 4" w:semiHidden="0" w:uiPriority="73" w:unhideWhenUsed="0"/>
+    <w:lsdException w:name="Light Shading Accent 5" w:semiHidden="0" w:uiPriority="60" w:unhideWhenUsed="0"/>
+    <w:lsdException w:name="Light List Accent 5" w:semiHidden="0" w:uiPriority="61" w:unhideWhenUsed="0"/>
+    <w:lsdException w:name="Light Grid Accent 5" w:semiHidden="0" w:uiPriority="62" w:unhideWhenUsed="0"/>
+    <w:lsdException w:name="Medium Shading 1 Accent 5" w:semiHidden="0" w:uiPriority="63" w:unhideWhenUsed="0"/>
+    <w:lsdException w:name="Medium Shading 2 Accent 5" w:semiHidden="0" w:uiPriority="64" w:unhideWhenUsed="0"/>
+    <w:lsdException w:name="Medium List 1 Accent 5" w:semiHidden="0" w:uiPriority="65" w:unhideWhenUsed="0"/>
+    <w:lsdException w:name="Medium List 2 Accent 5" w:semiHidden="0" w:uiPriority="66" w:unhideWhenUsed="0"/>
+    <w:lsdException w:name="Medium Grid 1 Accent 5" w:semiHidden="0" w:uiPriority="67" w:unhideWhenUsed="0"/>
+    <w:lsdException w:name="Medium Grid 2 Accent 5" w:semiHidden="0" w:uiPriority="68" w:unhideWhenUsed="0"/>
+    <w:lsdException w:name="Medium Grid 3 Accent 5" w:semiHidden="0" w:uiPriority="69" w:unhideWhenUsed="0"/>
+    <w:lsdException w:name="Dark List Accent 5" w:semiHidden="0" w:uiPriority="70" w:unhideWhenUsed="0"/>
+    <w:lsdException w:name="Colorful Shading Accent 5" w:semiHidden="0" w:uiPriority="71" w:unhideWhenUsed="0"/>
+    <w:lsdException w:name="Colorful List Accent 5" w:semiHidden="0" w:uiPriority="72" w:unhideWhenUsed="0"/>
+    <w:lsdException w:name="Colorful Grid Accent 5" w:semiHidden="0" w:uiPriority="73" w:unhideWhenUsed="0"/>
+    <w:lsdException w:name="Light Shading Accent 6" w:semiHidden="0" w:uiPriority="60" w:unhideWhenUsed="0"/>
+    <w:lsdException w:name="Light List Accent 6" w:semiHidden="0" w:uiPriority="61" w:unhideWhenUsed="0"/>
+    <w:lsdException w:name="Light Grid Accent 6" w:semiHidden="0" w:uiPriority="62" w:unhideWhenUsed="0"/>
+    <w:lsdException w:name="Medium Shading 1 Accent 6" w:semiHidden="0" w:uiPriority="63" w:unhideWhenUsed="0"/>
+    <w:lsdException w:name="Medium Shading 2 Accent 6" w:semiHidden="0" w:uiPriority="64" w:unhideWhenUsed="0"/>
+    <w:lsdException w:name="Medium List 1 Accent 6" w:semiHidden="0" w:uiPriority="65" w:unhideWhenUsed="0"/>
+    <w:lsdException w:name="Medium List 2 Accent 6" w:semiHidden="0" w:uiPriority="66" w:unhideWhenUsed="0"/>
+    <w:lsdException w:name="Medium Grid 1 Accent 6" w:semiHidden="0" w:uiPriority="67" w:unhideWhenUsed="0"/>
+    <w:lsdException w:name="Medium Grid 2 Accent 6" w:semiHidden="0" w:uiPriority="68" w:unhideWhenUsed="0"/>
+    <w:lsdException w:name="Medium Grid 3 Accent 6" w:semiHidden="0" w:uiPriority="69" w:unhideWhenUsed="0"/>
+    <w:lsdException w:name="Dark List Accent 6" w:semiHidden="0" w:uiPriority="70" w:unhideWhenUsed="0"/>
+    <w:lsdException w:name="Colorful Shading Accent 6" w:semiHidden="0" w:uiPriority="71" w:unhideWhenUsed="0"/>
+    <w:lsdException w:name="Colorful List Accent 6" w:semiHidden="0" w:uiPriority="72" w:unhideWhenUsed="0"/>
+    <w:lsdException w:name="Colorful Grid Accent 6" w:semiHidden="0" w:uiPriority="73" w:unhideWhenUsed="0"/>
+    <w:lsdException w:name="Subtle Emphasis" w:semiHidden="0" w:uiPriority="19" w:unhideWhenUsed="0" w:qFormat="1"/>
+    <w:lsdException w:name="Intense Emphasis" w:semiHidden="0" w:uiPriority="21" w:unhideWhenUsed="0" w:qFormat="1"/>
+    <w:lsdException w:name="Subtle Reference" w:semiHidden="0" w:uiPriority="31" w:unhideWhenUsed="0" w:qFormat="1"/>
+    <w:lsdException w:name="Intense Reference" w:semiHidden="0" w:uiPriority="32" w:unhideWhenUsed="0" w:qFormat="1"/>
+    <w:lsdException w:name="Book Title" w:semiHidden="0" w:uiPriority="33" w:unhideWhenUsed="0" w:qFormat="1"/>
+    <w:lsdException w:name="Bibliography" w:uiPriority="37"/>
+    <w:lsdException w:name="TOC Heading" w:uiPriority="39" w:qFormat="1"/>
   </w:latentStyles>
   <w:style w:type="paragraph" w:default="1" w:styleId="Normal">
     <w:name w:val="Normal"/>
@@ -8572,6 +8958,7 @@
       <w:spacing w:after="0" w:line="240" w:lineRule="auto"/>
     </w:pPr>
     <w:tblPr>
+      <w:tblInd w:w="0" w:type="dxa"/>
       <w:tblBorders>
         <w:top w:val="single" w:sz="4" w:space="0" w:color="000000" w:themeColor="text1"/>
         <w:left w:val="single" w:sz="4" w:space="0" w:color="000000" w:themeColor="text1"/>
@@ -8580,6 +8967,12 @@
         <w:insideH w:val="single" w:sz="4" w:space="0" w:color="000000" w:themeColor="text1"/>
         <w:insideV w:val="single" w:sz="4" w:space="0" w:color="000000" w:themeColor="text1"/>
       </w:tblBorders>
+      <w:tblCellMar>
+        <w:top w:w="0" w:type="dxa"/>
+        <w:left w:w="108" w:type="dxa"/>
+        <w:bottom w:w="0" w:type="dxa"/>
+        <w:right w:w="108" w:type="dxa"/>
+      </w:tblCellMar>
     </w:tblPr>
   </w:style>
   <w:style w:type="character" w:styleId="Strong">
@@ -9077,6 +9470,196 @@
 </w:styles>
 </file>
 
+<file path=word/stylesWithEffects.xml><?xml version="1.0" encoding="utf-8"?>
+<w:styles xmlns:wpc="http://schemas.microsoft.com/office/word/2010/wordprocessingCanvas" xmlns:mc="http://schemas.openxmlformats.org/markup-compatibility/2006" xmlns:o="urn:schemas-microsoft-com:office:office" xmlns:r="http://schemas.openxmlformats.org/officeDocument/2006/relationships" xmlns:m="http://schemas.openxmlformats.org/officeDocument/2006/math" xmlns:v="urn:schemas-microsoft-com:vml" xmlns:wp14="http://schemas.microsoft.com/office/word/2010/wordprocessingDrawing" xmlns:wp="http://schemas.openxmlformats.org/drawingml/2006/wordprocessingDrawing" xmlns:w10="urn:schemas-microsoft-com:office:word" xmlns:w="http://schemas.openxmlformats.org/wordprocessingml/2006/main" xmlns:w14="http://schemas.microsoft.com/office/word/2010/wordml" xmlns:wpg="http://schemas.microsoft.com/office/word/2010/wordprocessingGroup" xmlns:wpi="http://schemas.microsoft.com/office/word/2010/wordprocessingInk" xmlns:wne="http://schemas.microsoft.com/office/word/2006/wordml" xmlns:wps="http://schemas.microsoft.com/office/word/2010/wordprocessingShape" mc:Ignorable="w14 wp14">
+  <w:docDefaults>
+    <w:rPrDefault>
+      <w:rPr>
+        <w:rFonts w:asciiTheme="minorHAnsi" w:eastAsiaTheme="minorEastAsia" w:hAnsiTheme="minorHAnsi" w:cstheme="minorBidi"/>
+        <w:sz w:val="22"/>
+        <w:szCs w:val="22"/>
+        <w:lang w:val="en-US" w:eastAsia="en-US" w:bidi="ar-SA"/>
+      </w:rPr>
+    </w:rPrDefault>
+    <w:pPrDefault>
+      <w:pPr>
+        <w:spacing w:after="200" w:line="276" w:lineRule="auto"/>
+      </w:pPr>
+    </w:pPrDefault>
+  </w:docDefaults>
+  <w:latentStyles w:defLockedState="0" w:defUIPriority="99" w:defSemiHidden="1" w:defUnhideWhenUsed="1" w:defQFormat="0" w:count="267">
+    <w:lsdException w:name="Normal" w:semiHidden="0" w:uiPriority="0" w:unhideWhenUsed="0" w:qFormat="1"/>
+    <w:lsdException w:name="heading 1" w:semiHidden="0" w:uiPriority="9" w:unhideWhenUsed="0" w:qFormat="1"/>
+    <w:lsdException w:name="heading 2" w:uiPriority="9" w:qFormat="1"/>
+    <w:lsdException w:name="heading 3" w:uiPriority="9" w:qFormat="1"/>
+    <w:lsdException w:name="heading 4" w:uiPriority="9" w:qFormat="1"/>
+    <w:lsdException w:name="heading 5" w:uiPriority="9" w:qFormat="1"/>
+    <w:lsdException w:name="heading 6" w:uiPriority="9" w:qFormat="1"/>
+    <w:lsdException w:name="heading 7" w:uiPriority="9" w:qFormat="1"/>
+    <w:lsdException w:name="heading 8" w:uiPriority="9" w:qFormat="1"/>
+    <w:lsdException w:name="heading 9" w:uiPriority="9" w:qFormat="1"/>
+    <w:lsdException w:name="toc 1" w:uiPriority="39"/>
+    <w:lsdException w:name="toc 2" w:uiPriority="39"/>
+    <w:lsdException w:name="toc 3" w:uiPriority="39"/>
+    <w:lsdException w:name="toc 4" w:uiPriority="39"/>
+    <w:lsdException w:name="toc 5" w:uiPriority="39"/>
+    <w:lsdException w:name="toc 6" w:uiPriority="39"/>
+    <w:lsdException w:name="toc 7" w:uiPriority="39"/>
+    <w:lsdException w:name="toc 8" w:uiPriority="39"/>
+    <w:lsdException w:name="toc 9" w:uiPriority="39"/>
+    <w:lsdException w:name="caption" w:uiPriority="35" w:qFormat="1"/>
+    <w:lsdException w:name="Title" w:semiHidden="0" w:uiPriority="10" w:unhideWhenUsed="0" w:qFormat="1"/>
+    <w:lsdException w:name="Default Paragraph Font" w:uiPriority="1"/>
+    <w:lsdException w:name="Subtitle" w:semiHidden="0" w:uiPriority="11" w:unhideWhenUsed="0" w:qFormat="1"/>
+    <w:lsdException w:name="Strong" w:semiHidden="0" w:uiPriority="22" w:unhideWhenUsed="0" w:qFormat="1"/>
+    <w:lsdException w:name="Emphasis" w:semiHidden="0" w:uiPriority="20" w:unhideWhenUsed="0" w:qFormat="1"/>
+    <w:lsdException w:name="Table Grid" w:semiHidden="0" w:uiPriority="59" w:unhideWhenUsed="0"/>
+    <w:lsdException w:name="Placeholder Text" w:unhideWhenUsed="0"/>
+    <w:lsdException w:name="No Spacing" w:semiHidden="0" w:uiPriority="1" w:unhideWhenUsed="0" w:qFormat="1"/>
+    <w:lsdException w:name="Light Shading" w:semiHidden="0" w:uiPriority="60" w:unhideWhenUsed="0"/>
+    <w:lsdException w:name="Light List" w:semiHidden="0" w:uiPriority="61" w:unhideWhenUsed="0"/>
+    <w:lsdException w:name="Light Grid" w:semiHidden="0" w:uiPriority="62" w:unhideWhenUsed="0"/>
+    <w:lsdException w:name="Medium Shading 1" w:semiHidden="0" w:uiPriority="63" w:unhideWhenUsed="0"/>
+    <w:lsdException w:name="Medium Shading 2" w:semiHidden="0" w:uiPriority="64" w:unhideWhenUsed="0"/>
+    <w:lsdException w:name="Medium List 1" w:semiHidden="0" w:uiPriority="65" w:unhideWhenUsed="0"/>
+    <w:lsdException w:name="Medium List 2" w:semiHidden="0" w:uiPriority="66" w:unhideWhenUsed="0"/>
+    <w:lsdException w:name="Medium Grid 1" w:semiHidden="0" w:uiPriority="67" w:unhideWhenUsed="0"/>
+    <w:lsdException w:name="Medium Grid 2" w:semiHidden="0" w:uiPriority="68" w:unhideWhenUsed="0"/>
+    <w:lsdException w:name="Medium Grid 3" w:semiHidden="0" w:uiPriority="69" w:unhideWhenUsed="0"/>
+    <w:lsdException w:name="Dark List" w:semiHidden="0" w:uiPriority="70" w:unhideWhenUsed="0"/>
+    <w:lsdException w:name="Colorful Shading" w:semiHidden="0" w:uiPriority="71" w:unhideWhenUsed="0"/>
+    <w:lsdException w:name="Colorful List" w:semiHidden="0" w:uiPriority="72" w:unhideWhenUsed="0"/>
+    <w:lsdException w:name="Colorful Grid" w:semiHidden="0" w:uiPriority="73" w:unhideWhenUsed="0"/>
+    <w:lsdException w:name="Light Shading Accent 1" w:semiHidden="0" w:uiPriority="60" w:unhideWhenUsed="0"/>
+    <w:lsdException w:name="Light List Accent 1" w:semiHidden="0" w:uiPriority="61" w:unhideWhenUsed="0"/>
+    <w:lsdException w:name="Light Grid Accent 1" w:semiHidden="0" w:uiPriority="62" w:unhideWhenUsed="0"/>
+    <w:lsdException w:name="Medium Shading 1 Accent 1" w:semiHidden="0" w:uiPriority="63" w:unhideWhenUsed="0"/>
+    <w:lsdException w:name="Medium Shading 2 Accent 1" w:semiHidden="0" w:uiPriority="64" w:unhideWhenUsed="0"/>
+    <w:lsdException w:name="Medium List 1 Accent 1" w:semiHidden="0" w:uiPriority="65" w:unhideWhenUsed="0"/>
+    <w:lsdException w:name="Revision" w:unhideWhenUsed="0"/>
+    <w:lsdException w:name="List Paragraph" w:semiHidden="0" w:uiPriority="34" w:unhideWhenUsed="0" w:qFormat="1"/>
+    <w:lsdException w:name="Quote" w:semiHidden="0" w:uiPriority="29" w:unhideWhenUsed="0" w:qFormat="1"/>
+    <w:lsdException w:name="Intense Quote" w:semiHidden="0" w:uiPriority="30" w:unhideWhenUsed="0" w:qFormat="1"/>
+    <w:lsdException w:name="Medium List 2 Accent 1" w:semiHidden="0" w:uiPriority="66" w:unhideWhenUsed="0"/>
+    <w:lsdException w:name="Medium Grid 1 Accent 1" w:semiHidden="0" w:uiPriority="67" w:unhideWhenUsed="0"/>
+    <w:lsdException w:name="Medium Grid 2 Accent 1" w:semiHidden="0" w:uiPriority="68" w:unhideWhenUsed="0"/>
+    <w:lsdException w:name="Medium Grid 3 Accent 1" w:semiHidden="0" w:uiPriority="69" w:unhideWhenUsed="0"/>
+    <w:lsdException w:name="Dark List Accent 1" w:semiHidden="0" w:uiPriority="70" w:unhideWhenUsed="0"/>
+    <w:lsdException w:name="Colorful Shading Accent 1" w:semiHidden="0" w:uiPriority="71" w:unhideWhenUsed="0"/>
+    <w:lsdException w:name="Colorful List Accent 1" w:semiHidden="0" w:uiPriority="72" w:unhideWhenUsed="0"/>
+    <w:lsdException w:name="Colorful Grid Accent 1" w:semiHidden="0" w:uiPriority="73" w:unhideWhenUsed="0"/>
+    <w:lsdException w:name="Light Shading Accent 2" w:semiHidden="0" w:uiPriority="60" w:unhideWhenUsed="0"/>
+    <w:lsdException w:name="Light List Accent 2" w:semiHidden="0" w:uiPriority="61" w:unhideWhenUsed="0"/>
+    <w:lsdException w:name="Light Grid Accent 2" w:semiHidden="0" w:uiPriority="62" w:unhideWhenUsed="0"/>
+    <w:lsdException w:name="Medium Shading 1 Accent 2" w:semiHidden="0" w:uiPriority="63" w:unhideWhenUsed="0"/>
+    <w:lsdException w:name="Medium Shading 2 Accent 2" w:semiHidden="0" w:uiPriority="64" w:unhideWhenUsed="0"/>
+    <w:lsdException w:name="Medium List 1 Accent 2" w:semiHidden="0" w:uiPriority="65" w:unhideWhenUsed="0"/>
+    <w:lsdException w:name="Medium List 2 Accent 2" w:semiHidden="0" w:uiPriority="66" w:unhideWhenUsed="0"/>
+    <w:lsdException w:name="Medium Grid 1 Accent 2" w:semiHidden="0" w:uiPriority="67" w:unhideWhenUsed="0"/>
+    <w:lsdException w:name="Medium Grid 2 Accent 2" w:semiHidden="0" w:uiPriority="68" w:unhideWhenUsed="0"/>
+    <w:lsdException w:name="Medium Grid 3 Accent 2" w:semiHidden="0" w:uiPriority="69" w:unhideWhenUsed="0"/>
+    <w:lsdException w:name="Dark List Accent 2" w:semiHidden="0" w:uiPriority="70" w:unhideWhenUsed="0"/>
+    <w:lsdException w:name="Colorful Shading Accent 2" w:semiHidden="0" w:uiPriority="71" w:unhideWhenUsed="0"/>
+    <w:lsdException w:name="Colorful List Accent 2" w:semiHidden="0" w:uiPriority="72" w:unhideWhenUsed="0"/>
+    <w:lsdException w:name="Colorful Grid Accent 2" w:semiHidden="0" w:uiPriority="73" w:unhideWhenUsed="0"/>
+    <w:lsdException w:name="Light Shading Accent 3" w:semiHidden="0" w:uiPriority="60" w:unhideWhenUsed="0"/>
+    <w:lsdException w:name="Light List Accent 3" w:semiHidden="0" w:uiPriority="61" w:unhideWhenUsed="0"/>
+    <w:lsdException w:name="Light Grid Accent 3" w:semiHidden="0" w:uiPriority="62" w:unhideWhenUsed="0"/>
+    <w:lsdException w:name="Medium Shading 1 Accent 3" w:semiHidden="0" w:uiPriority="63" w:unhideWhenUsed="0"/>
+    <w:lsdException w:name="Medium Shading 2 Accent 3" w:semiHidden="0" w:uiPriority="64" w:unhideWhenUsed="0"/>
+    <w:lsdException w:name="Medium List 1 Accent 3" w:semiHidden="0" w:uiPriority="65" w:unhideWhenUsed="0"/>
+    <w:lsdException w:name="Medium List 2 Accent 3" w:semiHidden="0" w:uiPriority="66" w:unhideWhenUsed="0"/>
+    <w:lsdException w:name="Medium Grid 1 Accent 3" w:semiHidden="0" w:uiPriority="67" w:unhideWhenUsed="0"/>
+    <w:lsdException w:name="Medium Grid 2 Accent 3" w:semiHidden="0" w:uiPriority="68" w:unhideWhenUsed="0"/>
+    <w:lsdException w:name="Medium Grid 3 Accent 3" w:semiHidden="0" w:uiPriority="69" w:unhideWhenUsed="0"/>
+    <w:lsdException w:name="Dark List Accent 3" w:semiHidden="0" w:uiPriority="70" w:unhideWhenUsed="0"/>
+    <w:lsdException w:name="Colorful Shading Accent 3" w:semiHidden="0" w:uiPriority="71" w:unhideWhenUsed="0"/>
+    <w:lsdException w:name="Colorful List Accent 3" w:semiHidden="0" w:uiPriority="72" w:unhideWhenUsed="0"/>
+    <w:lsdException w:name="Colorful Grid Accent 3" w:semiHidden="0" w:uiPriority="73" w:unhideWhenUsed="0"/>
+    <w:lsdException w:name="Light Shading Accent 4" w:semiHidden="0" w:uiPriority="60" w:unhideWhenUsed="0"/>
+    <w:lsdException w:name="Light List Accent 4" w:semiHidden="0" w:uiPriority="61" w:unhideWhenUsed="0"/>
+    <w:lsdException w:name="Light Grid Accent 4" w:semiHidden="0" w:uiPriority="62" w:unhideWhenUsed="0"/>
+    <w:lsdException w:name="Medium Shading 1 Accent 4" w:semiHidden="0" w:uiPriority="63" w:unhideWhenUsed="0"/>
+    <w:lsdException w:name="Medium Shading 2 Accent 4" w:semiHidden="0" w:uiPriority="64" w:unhideWhenUsed="0"/>
+    <w:lsdException w:name="Medium List 1 Accent 4" w:semiHidden="0" w:uiPriority="65" w:unhideWhenUsed="0"/>
+    <w:lsdException w:name="Medium List 2 Accent 4" w:semiHidden="0" w:uiPriority="66" w:unhideWhenUsed="0"/>
+    <w:lsdException w:name="Medium Grid 1 Accent 4" w:semiHidden="0" w:uiPriority="67" w:unhideWhenUsed="0"/>
+    <w:lsdException w:name="Medium Grid 2 Accent 4" w:semiHidden="0" w:uiPriority="68" w:unhideWhenUsed="0"/>
+    <w:lsdException w:name="Medium Grid 3 Accent 4" w:semiHidden="0" w:uiPriority="69" w:unhideWhenUsed="0"/>
+    <w:lsdException w:name="Dark List Accent 4" w:semiHidden="0" w:uiPriority="70" w:unhideWhenUsed="0"/>
+    <w:lsdException w:name="Colorful Shading Accent 4" w:semiHidden="0" w:uiPriority="71" w:unhideWhenUsed="0"/>
+    <w:lsdException w:name="Colorful List Accent 4" w:semiHidden="0" w:uiPriority="72" w:unhideWhenUsed="0"/>
+    <w:lsdException w:name="Colorful Grid Accent 4" w:semiHidden="0" w:uiPriority="73" w:unhideWhenUsed="0"/>
+    <w:lsdException w:name="Light Shading Accent 5" w:semiHidden="0" w:uiPriority="60" w:unhideWhenUsed="0"/>
+    <w:lsdException w:name="Light List Accent 5" w:semiHidden="0" w:uiPriority="61" w:unhideWhenUsed="0"/>
+    <w:lsdException w:name="Light Grid Accent 5" w:semiHidden="0" w:uiPriority="62" w:unhideWhenUsed="0"/>
+    <w:lsdException w:name="Medium Shading 1 Accent 5" w:semiHidden="0" w:uiPriority="63" w:unhideWhenUsed="0"/>
+    <w:lsdException w:name="Medium Shading 2 Accent 5" w:semiHidden="0" w:uiPriority="64" w:unhideWhenUsed="0"/>
+    <w:lsdException w:name="Medium List 1 Accent 5" w:semiHidden="0" w:uiPriority="65" w:unhideWhenUsed="0"/>
+    <w:lsdException w:name="Medium List 2 Accent 5" w:semiHidden="0" w:uiPriority="66" w:unhideWhenUsed="0"/>
+    <w:lsdException w:name="Medium Grid 1 Accent 5" w:semiHidden="0" w:uiPriority="67" w:unhideWhenUsed="0"/>
+    <w:lsdException w:name="Medium Grid 2 Accent 5" w:semiHidden="0" w:uiPriority="68" w:unhideWhenUsed="0"/>
+    <w:lsdException w:name="Medium Grid 3 Accent 5" w:semiHidden="0" w:uiPriority="69" w:unhideWhenUsed="0"/>
+    <w:lsdException w:name="Dark List Accent 5" w:semiHidden="0" w:uiPriority="70" w:unhideWhenUsed="0"/>
+    <w:lsdException w:name="Colorful Shading Accent 5" w:semiHidden="0" w:uiPriority="71" w:unhideWhenUsed="0"/>
+    <w:lsdException w:name="Colorful List Accent 5" w:semiHidden="0" w:uiPriority="72" w:unhideWhenUsed="0"/>
+    <w:lsdException w:name="Colorful Grid Accent 5" w:semiHidden="0" w:uiPriority="73" w:unhideWhenUsed="0"/>
+    <w:lsdException w:name="Light Shading Accent 6" w:semiHidden="0" w:uiPriority="60" w:unhideWhenUsed="0"/>
+    <w:lsdException w:name="Light List Accent 6" w:semiHidden="0" w:uiPriority="61" w:unhideWhenUsed="0"/>
+    <w:lsdException w:name="Light Grid Accent 6" w:semiHidden="0" w:uiPriority="62" w:unhideWhenUsed="0"/>
+    <w:lsdException w:name="Medium Shading 1 Accent 6" w:semiHidden="0" w:uiPriority="63" w:unhideWhenUsed="0"/>
+    <w:lsdException w:name="Medium Shading 2 Accent 6" w:semiHidden="0" w:uiPriority="64" w:unhideWhenUsed="0"/>
+    <w:lsdException w:name="Medium List 1 Accent 6" w:semiHidden="0" w:uiPriority="65" w:unhideWhenUsed="0"/>
+    <w:lsdException w:name="Medium List 2 Accent 6" w:semiHidden="0" w:uiPriority="66" w:unhideWhenUsed="0"/>
+    <w:lsdException w:name="Medium Grid 1 Accent 6" w:semiHidden="0" w:uiPriority="67" w:unhideWhenUsed="0"/>
+    <w:lsdException w:name="Medium Grid 2 Accent 6" w:semiHidden="0" w:uiPriority="68" w:unhideWhenUsed="0"/>
+    <w:lsdException w:name="Medium Grid 3 Accent 6" w:semiHidden="0" w:uiPriority="69" w:unhideWhenUsed="0"/>
+    <w:lsdException w:name="Dark List Accent 6" w:semiHidden="0" w:uiPriority="70" w:unhideWhenUsed="0"/>
+    <w:lsdException w:name="Colorful Shading Accent 6" w:semiHidden="0" w:uiPriority="71" w:unhideWhenUsed="0"/>
+    <w:lsdException w:name="Colorful List Accent 6" w:semiHidden="0" w:uiPriority="72" w:unhideWhenUsed="0"/>
+    <w:lsdException w:name="Colorful Grid Accent 6" w:semiHidden="0" w:uiPriority="73" w:unhideWhenUsed="0"/>
+    <w:lsdException w:name="Subtle Emphasis" w:semiHidden="0" w:uiPriority="19" w:unhideWhenUsed="0" w:qFormat="1"/>
+    <w:lsdException w:name="Intense Emphasis" w:semiHidden="0" w:uiPriority="21" w:unhideWhenUsed="0" w:qFormat="1"/>
+    <w:lsdException w:name="Subtle Reference" w:semiHidden="0" w:uiPriority="31" w:unhideWhenUsed="0" w:qFormat="1"/>
+    <w:lsdException w:name="Intense Reference" w:semiHidden="0" w:uiPriority="32" w:unhideWhenUsed="0" w:qFormat="1"/>
+    <w:lsdException w:name="Book Title" w:semiHidden="0" w:uiPriority="33" w:unhideWhenUsed="0" w:qFormat="1"/>
+    <w:lsdException w:name="Bibliography" w:uiPriority="37"/>
+    <w:lsdException w:name="TOC Heading" w:uiPriority="39" w:qFormat="1"/>
+  </w:latentStyles>
+  <w:style w:type="paragraph" w:default="1" w:styleId="Normal">
+    <w:name w:val="Normal"/>
+    <w:qFormat/>
+  </w:style>
+  <w:style w:type="character" w:default="1" w:styleId="DefaultParagraphFont">
+    <w:name w:val="Default Paragraph Font"/>
+    <w:uiPriority w:val="1"/>
+    <w:semiHidden/>
+    <w:unhideWhenUsed/>
+  </w:style>
+  <w:style w:type="table" w:default="1" w:styleId="TableNormal">
+    <w:name w:val="Normal Table"/>
+    <w:uiPriority w:val="99"/>
+    <w:semiHidden/>
+    <w:unhideWhenUsed/>
+    <w:tblPr>
+      <w:tblInd w:w="0" w:type="dxa"/>
+      <w:tblCellMar>
+        <w:top w:w="0" w:type="dxa"/>
+        <w:left w:w="108" w:type="dxa"/>
+        <w:bottom w:w="0" w:type="dxa"/>
+        <w:right w:w="108" w:type="dxa"/>
+      </w:tblCellMar>
+    </w:tblPr>
+  </w:style>
+  <w:style w:type="numbering" w:default="1" w:styleId="NoList">
+    <w:name w:val="No List"/>
+    <w:uiPriority w:val="99"/>
+    <w:semiHidden/>
+    <w:unhideWhenUsed/>
+  </w:style>
+</w:styles>
+</file>
+
 <file path=word/theme/theme1.xml><?xml version="1.0" encoding="utf-8"?>
 <a:theme xmlns:a="http://schemas.openxmlformats.org/drawingml/2006/main" name="Office Theme">
   <a:themeElements>
@@ -9365,7 +9948,7 @@
 </file>
 
 <file path=customXml/itemProps1.xml><?xml version="1.0" encoding="utf-8"?>
-<ds:datastoreItem xmlns:ds="http://schemas.openxmlformats.org/officeDocument/2006/customXml" ds:itemID="{0A161571-A55B-46A2-AA7F-DDBD15BBEB4D}">
+<ds:datastoreItem xmlns:ds="http://schemas.openxmlformats.org/officeDocument/2006/customXml" ds:itemID="{C000984A-E0D1-49E8-8ED1-B97B901B65CA}">
   <ds:schemaRefs>
     <ds:schemaRef ds:uri="http://schemas.openxmlformats.org/officeDocument/2006/bibliography"/>
   </ds:schemaRefs>
